--- a/Documentação/TI/TI-Documentacao-Grupo04-Versão4.docx
+++ b/Documentação/TI/TI-Documentacao-Grupo04-Versão4.docx
@@ -1,6 +1,6 @@
 
 <file path=word/document.xml><?xml version="1.0" encoding="utf-8"?>
-<w:document xmlns:wpc="http://schemas.microsoft.com/office/word/2010/wordprocessingCanvas" xmlns:cx="http://schemas.microsoft.com/office/drawing/2014/chartex" xmlns:cx1="http://schemas.microsoft.com/office/drawing/2015/9/8/chartex" xmlns:cx2="http://schemas.microsoft.com/office/drawing/2015/10/21/chartex" xmlns:cx3="http://schemas.microsoft.com/office/drawing/2016/5/9/chartex" xmlns:cx4="http://schemas.microsoft.com/office/drawing/2016/5/10/chartex" xmlns:cx5="http://schemas.microsoft.com/office/drawing/2016/5/11/chartex" xmlns:cx6="http://schemas.microsoft.com/office/drawing/2016/5/12/chartex" xmlns:cx7="http://schemas.microsoft.com/office/drawing/2016/5/13/chartex" xmlns:cx8="http://schemas.microsoft.com/office/drawing/2016/5/14/chartex" xmlns:mc="http://schemas.openxmlformats.org/markup-compatibility/2006" xmlns:aink="http://schemas.microsoft.com/office/drawing/2016/ink" xmlns:am3d="http://schemas.microsoft.com/office/drawing/2017/model3d" xmlns:o="urn:schemas-microsoft-com:office:office" xmlns:oel="http://schemas.microsoft.com/office/2019/extlst" xmlns:r="http://schemas.openxmlformats.org/officeDocument/2006/relationships" xmlns:m="http://schemas.openxmlformats.org/officeDocument/2006/math" xmlns:v="urn:schemas-microsoft-com:vml" xmlns:wp14="http://schemas.microsoft.com/office/word/2010/wordprocessingDrawing" xmlns:wp="http://schemas.openxmlformats.org/drawingml/2006/wordprocessingDrawing" xmlns:w10="urn:schemas-microsoft-com:office:word" xmlns:w="http://schemas.openxmlformats.org/wordprocessingml/2006/main" xmlns:w14="http://schemas.microsoft.com/office/word/2010/wordml" xmlns:w15="http://schemas.microsoft.com/office/word/2012/wordml" xmlns:w16cex="http://schemas.microsoft.com/office/word/2018/wordml/cex" xmlns:w16cid="http://schemas.microsoft.com/office/word/2016/wordml/cid" xmlns:w16="http://schemas.microsoft.com/office/word/2018/wordml" xmlns:w16du="http://schemas.microsoft.com/office/word/2023/wordml/word16du" xmlns:w16sdtdh="http://schemas.microsoft.com/office/word/2020/wordml/sdtdatahash" xmlns:w16sdtfl="http://schemas.microsoft.com/office/word/2024/wordml/sdtformatlock" xmlns:w16se="http://schemas.microsoft.com/office/word/2015/wordml/symex" xmlns:wpg="http://schemas.microsoft.com/office/word/2010/wordprocessingGroup" xmlns:wpi="http://schemas.microsoft.com/office/word/2010/wordprocessingInk" xmlns:wne="http://schemas.microsoft.com/office/word/2006/wordml" xmlns:wps="http://schemas.microsoft.com/office/word/2010/wordprocessingShape" mc:Ignorable="w14 w15 w16se w16cid w16 w16cex w16sdtdh w16sdtfl w16du wp14">
+<w:document xmlns:wpc="http://schemas.microsoft.com/office/word/2010/wordprocessingCanvas" xmlns:cx="http://schemas.microsoft.com/office/drawing/2014/chartex" xmlns:cx1="http://schemas.microsoft.com/office/drawing/2015/9/8/chartex" xmlns:cx2="http://schemas.microsoft.com/office/drawing/2015/10/21/chartex" xmlns:cx3="http://schemas.microsoft.com/office/drawing/2016/5/9/chartex" xmlns:cx4="http://schemas.microsoft.com/office/drawing/2016/5/10/chartex" xmlns:cx5="http://schemas.microsoft.com/office/drawing/2016/5/11/chartex" xmlns:cx6="http://schemas.microsoft.com/office/drawing/2016/5/12/chartex" xmlns:cx7="http://schemas.microsoft.com/office/drawing/2016/5/13/chartex" xmlns:cx8="http://schemas.microsoft.com/office/drawing/2016/5/14/chartex" xmlns:mc="http://schemas.openxmlformats.org/markup-compatibility/2006" xmlns:aink="http://schemas.microsoft.com/office/drawing/2016/ink" xmlns:am3d="http://schemas.microsoft.com/office/drawing/2017/model3d" xmlns:o="urn:schemas-microsoft-com:office:office" xmlns:r="http://schemas.openxmlformats.org/officeDocument/2006/relationships" xmlns:m="http://schemas.openxmlformats.org/officeDocument/2006/math" xmlns:v="urn:schemas-microsoft-com:vml" xmlns:wp14="http://schemas.microsoft.com/office/word/2010/wordprocessingDrawing" xmlns:wp="http://schemas.openxmlformats.org/drawingml/2006/wordprocessingDrawing" xmlns:w10="urn:schemas-microsoft-com:office:word" xmlns:w="http://schemas.openxmlformats.org/wordprocessingml/2006/main" xmlns:w14="http://schemas.microsoft.com/office/word/2010/wordml" xmlns:w15="http://schemas.microsoft.com/office/word/2012/wordml" xmlns:w16cex="http://schemas.microsoft.com/office/word/2018/wordml/cex" xmlns:w16cid="http://schemas.microsoft.com/office/word/2016/wordml/cid" xmlns:w16="http://schemas.microsoft.com/office/word/2018/wordml" xmlns:w16sdtdh="http://schemas.microsoft.com/office/word/2020/wordml/sdtdatahash" xmlns:w16se="http://schemas.microsoft.com/office/word/2015/wordml/symex" xmlns:wpg="http://schemas.microsoft.com/office/word/2010/wordprocessingGroup" xmlns:wpi="http://schemas.microsoft.com/office/word/2010/wordprocessingInk" xmlns:wne="http://schemas.microsoft.com/office/word/2006/wordml" xmlns:wps="http://schemas.microsoft.com/office/word/2010/wordprocessingShape" mc:Ignorable="w14 w15 w16se w16cid w16 w16cex w16sdtdh wp14">
   <w:body>
     <w:p>
       <w:pPr>
@@ -12,10 +12,10 @@
       </w:pPr>
       <w:r>
         <w:object w:dxaOrig="2186" w:dyaOrig="1214" w14:anchorId="228A70FE">
-          <v:rect id="rectole0000000000" o:spid="_x0000_i1025" style="width:109.8pt;height:60.6pt" o:ole="" o:preferrelative="t" stroked="f">
+          <v:rect id="rectole0000000000" o:spid="_x0000_i1025" style="width:109.75pt;height:60.45pt" o:ole="" o:preferrelative="t" stroked="f">
             <v:imagedata r:id="rId5" o:title=""/>
           </v:rect>
-          <o:OLEObject Type="Embed" ProgID="StaticMetafile" ShapeID="rectole0000000000" DrawAspect="Content" ObjectID="_1803657418" r:id="rId6"/>
+          <o:OLEObject Type="Embed" ProgID="StaticMetafile" ShapeID="rectole0000000000" DrawAspect="Content" ObjectID="_1803812246" r:id="rId6"/>
         </w:object>
       </w:r>
       <w:r>
@@ -992,10 +992,10 @@
       </w:pPr>
       <w:r>
         <w:object w:dxaOrig="6762" w:dyaOrig="4697" w14:anchorId="341D770C">
-          <v:rect id="rectole0000000001" o:spid="_x0000_i1026" style="width:382.2pt;height:267pt" o:ole="" o:preferrelative="t" stroked="f">
+          <v:rect id="rectole0000000001" o:spid="_x0000_i1026" style="width:381.95pt;height:267.2pt" o:ole="" o:preferrelative="t" stroked="f">
             <v:imagedata r:id="rId8" o:title=""/>
           </v:rect>
-          <o:OLEObject Type="Embed" ProgID="StaticMetafile" ShapeID="rectole0000000001" DrawAspect="Content" ObjectID="_1803657419" r:id="rId9"/>
+          <o:OLEObject Type="Embed" ProgID="StaticMetafile" ShapeID="rectole0000000001" DrawAspect="Content" ObjectID="_1803812247" r:id="rId9"/>
         </w:object>
       </w:r>
     </w:p>
@@ -1072,22 +1072,6 @@
     <w:p>
       <w:pPr>
         <w:spacing w:line="360" w:lineRule="auto"/>
-        <w:rPr>
-          <w:rFonts w:ascii="Segoe UI" w:eastAsia="Calibri" w:hAnsi="Segoe UI" w:cs="Segoe UI"/>
-          <w:b/>
-          <w:bCs/>
-          <w:color w:val="806000"/>
-          <w:kern w:val="0"/>
-          <w:sz w:val="28"/>
-          <w:szCs w:val="28"/>
-          <w:lang w:eastAsia="en-US"/>
-          <w14:ligatures w14:val="none"/>
-        </w:rPr>
-      </w:pPr>
-    </w:p>
-    <w:p>
-      <w:pPr>
-        <w:spacing w:line="360" w:lineRule="auto"/>
         <w:ind w:firstLine="708"/>
         <w:jc w:val="both"/>
         <w:rPr>
@@ -1101,6 +1085,38 @@
           <w:color w:val="002060"/>
         </w:rPr>
         <w:lastRenderedPageBreak/>
+        <w:t>Diante desse cenário alarmante, a implementação de um sistema de monitoramento contínuo de gás natural torna-se essencial para a prevenção de acidentes. Sensores inteligentes podem detectar vazamentos em tempo real e, com a nossa solução, é possível emitir alertas imediatos, reduzindo significativamente os riscos de tragédias.</w:t>
+      </w:r>
+      <w:r>
+        <w:rPr>
+          <w:rFonts w:ascii="Segoe UI" w:eastAsia="Segoe UI" w:hAnsi="Segoe UI" w:cs="Segoe UI"/>
+          <w:color w:val="002060"/>
+        </w:rPr>
+        <w:t xml:space="preserve"> </w:t>
+      </w:r>
+      <w:r>
+        <w:rPr>
+          <w:rFonts w:ascii="Segoe UI" w:eastAsia="Segoe UI" w:hAnsi="Segoe UI" w:cs="Segoe UI"/>
+          <w:color w:val="002060"/>
+        </w:rPr>
+        <w:t>Além de proteger vidas, a Safe Gas Company contribui para a minimização de danos estruturais e custos com reparos, tornando os condomínios mais seguros e eficientes.</w:t>
+      </w:r>
+    </w:p>
+    <w:p>
+      <w:pPr>
+        <w:spacing w:line="360" w:lineRule="auto"/>
+        <w:ind w:firstLine="708"/>
+        <w:jc w:val="both"/>
+        <w:rPr>
+          <w:rFonts w:ascii="Segoe UI" w:eastAsia="Segoe UI" w:hAnsi="Segoe UI" w:cs="Segoe UI"/>
+          <w:color w:val="002060"/>
+        </w:rPr>
+      </w:pPr>
+      <w:r>
+        <w:rPr>
+          <w:rFonts w:ascii="Segoe UI" w:eastAsia="Segoe UI" w:hAnsi="Segoe UI" w:cs="Segoe UI"/>
+          <w:color w:val="002060"/>
+        </w:rPr>
         <w:t xml:space="preserve">Somente na primeira semana de 2024 foram atendidos pelos Bombeiros mais de 12 casos de vazamento de gás encanado sendo que um deles, em 6 de janeiro, resultou em uma explosão durante a madrugada e, no dia seguinte, voltou a ocorrer. Como foi citado anteriormente, essas ocorrências podem ser fatais, levando moradores a óbito. </w:t>
       </w:r>
     </w:p>
@@ -1210,6 +1226,7 @@
           <w:rFonts w:ascii="Segoe UI" w:eastAsia="Segoe UI" w:hAnsi="Segoe UI" w:cs="Segoe UI"/>
           <w:color w:val="002060"/>
         </w:rPr>
+        <w:lastRenderedPageBreak/>
         <w:t xml:space="preserve"> E por fim, um caso recente. Em agosto de 2024 uma família inteira foi encontrada morta após uma má instalação do equipamento de aquecimento a gás dentro de seu apartamento.</w:t>
       </w:r>
     </w:p>
@@ -1291,75 +1308,100 @@
           <w:rFonts w:ascii="Segoe UI" w:eastAsia="Segoe UI" w:hAnsi="Segoe UI" w:cs="Segoe UI"/>
           <w:color w:val="002060"/>
         </w:rPr>
+        <w:t>A partir de todos esses dados é chegada a conclusão de que, infelizmente, todos sofrem com as consequências de um “simples” vazamento de gás encanado:</w:t>
+      </w:r>
+    </w:p>
+    <w:p>
+      <w:pPr>
+        <w:spacing w:line="360" w:lineRule="auto"/>
+        <w:jc w:val="both"/>
+        <w:rPr>
+          <w:rFonts w:ascii="Segoe UI" w:eastAsia="Segoe UI" w:hAnsi="Segoe UI" w:cs="Segoe UI"/>
+          <w:color w:val="002060"/>
+        </w:rPr>
+      </w:pPr>
+      <w:r>
+        <w:rPr>
+          <w:rFonts w:ascii="Segoe UI" w:eastAsia="Segoe UI" w:hAnsi="Segoe UI" w:cs="Segoe UI"/>
+          <w:color w:val="002060"/>
+        </w:rPr>
+        <w:t xml:space="preserve">• Os administradores do condomínio que precisarão arcar com os custos de reparo caso haja uma explosão, assim como com as indenizações necessárias para os condôminos afetados; </w:t>
+      </w:r>
+    </w:p>
+    <w:p>
+      <w:pPr>
+        <w:spacing w:line="360" w:lineRule="auto"/>
+        <w:jc w:val="both"/>
+        <w:rPr>
+          <w:rFonts w:ascii="Segoe UI" w:eastAsia="Segoe UI" w:hAnsi="Segoe UI" w:cs="Segoe UI"/>
+          <w:color w:val="002060"/>
+        </w:rPr>
+      </w:pPr>
+      <w:r>
+        <w:rPr>
+          <w:rFonts w:ascii="Segoe UI" w:eastAsia="Segoe UI" w:hAnsi="Segoe UI" w:cs="Segoe UI"/>
+          <w:color w:val="002060"/>
+        </w:rPr>
+        <w:t xml:space="preserve">• Já se tratando dos condôminos, citamos acima muitos motivos pelos quais uma solução é necessária; </w:t>
+      </w:r>
+    </w:p>
+    <w:p>
+      <w:pPr>
+        <w:spacing w:line="360" w:lineRule="auto"/>
+        <w:rPr>
+          <w:rFonts w:ascii="Segoe UI" w:eastAsia="Segoe UI" w:hAnsi="Segoe UI" w:cs="Segoe UI"/>
+          <w:color w:val="002060"/>
+        </w:rPr>
+      </w:pPr>
+      <w:r>
+        <w:rPr>
+          <w:rFonts w:ascii="Segoe UI" w:eastAsia="Segoe UI" w:hAnsi="Segoe UI" w:cs="Segoe UI"/>
+          <w:color w:val="002060"/>
+        </w:rPr>
+        <w:t xml:space="preserve">• A família das vítimas que perdem um ente; </w:t>
+      </w:r>
+    </w:p>
+    <w:p>
+      <w:pPr>
+        <w:spacing w:line="360" w:lineRule="auto"/>
+        <w:jc w:val="both"/>
+        <w:rPr>
+          <w:rFonts w:ascii="Segoe UI" w:eastAsia="Segoe UI" w:hAnsi="Segoe UI" w:cs="Segoe UI"/>
+          <w:color w:val="002060"/>
+        </w:rPr>
+      </w:pPr>
+      <w:r>
+        <w:rPr>
+          <w:rFonts w:ascii="Segoe UI" w:eastAsia="Segoe UI" w:hAnsi="Segoe UI" w:cs="Segoe UI"/>
+          <w:color w:val="002060"/>
+        </w:rPr>
+        <w:t>• A empresa de fornecimento e instalação de gás pode ser responsabilizada parcialmente por um possível mal serviço.</w:t>
+      </w:r>
+    </w:p>
+    <w:p>
+      <w:pPr>
+        <w:spacing w:line="360" w:lineRule="auto"/>
+        <w:ind w:firstLine="708"/>
+        <w:jc w:val="both"/>
+        <w:rPr>
+          <w:rFonts w:ascii="Segoe UI" w:eastAsia="Segoe UI" w:hAnsi="Segoe UI" w:cs="Segoe UI"/>
+          <w:color w:val="002060"/>
+        </w:rPr>
+      </w:pPr>
+      <w:r>
+        <w:rPr>
+          <w:rFonts w:ascii="Segoe UI" w:eastAsia="Segoe UI" w:hAnsi="Segoe UI" w:cs="Segoe UI"/>
+          <w:color w:val="002060"/>
+        </w:rPr>
+        <w:t xml:space="preserve"> Investir em uma solução corporativa de detecção de gás natural, especialmente desenvolvida para condomínios residenciais, é a chave para garantir a segurança dos moradores e proteger o patrimônio. Sensores inteligentes e monitoramento contínuo oferecem uma resposta rápida e eficaz a qualquer risco de vazamento, proporcionando tranquilidade para todos os envolvidos. A tecnologia, ao ser integrada ao sistema do condomínio, não só </w:t>
+      </w:r>
+      <w:r>
+        <w:rPr>
+          <w:rFonts w:ascii="Segoe UI" w:eastAsia="Segoe UI" w:hAnsi="Segoe UI" w:cs="Segoe UI"/>
+          <w:color w:val="002060"/>
+        </w:rPr>
         <w:lastRenderedPageBreak/>
-        <w:t>A partir de todos esses dados é chegada a conclusão de que, infelizmente, todos sofrem com as consequências de um “simples” vazamento de gás encanado:</w:t>
-      </w:r>
-    </w:p>
-    <w:p>
-      <w:pPr>
-        <w:spacing w:line="360" w:lineRule="auto"/>
-        <w:jc w:val="both"/>
-        <w:rPr>
-          <w:rFonts w:ascii="Segoe UI" w:eastAsia="Segoe UI" w:hAnsi="Segoe UI" w:cs="Segoe UI"/>
-          <w:color w:val="002060"/>
-        </w:rPr>
-      </w:pPr>
-      <w:r>
-        <w:rPr>
-          <w:rFonts w:ascii="Segoe UI" w:eastAsia="Segoe UI" w:hAnsi="Segoe UI" w:cs="Segoe UI"/>
-          <w:color w:val="002060"/>
-        </w:rPr>
-        <w:t xml:space="preserve">• Os administradores do condomínio que precisarão arcar com os custos de reparo caso haja uma explosão, assim como com as indenizações necessárias para os condôminos afetados; </w:t>
-      </w:r>
-    </w:p>
-    <w:p>
-      <w:pPr>
-        <w:spacing w:line="360" w:lineRule="auto"/>
-        <w:jc w:val="both"/>
-        <w:rPr>
-          <w:rFonts w:ascii="Segoe UI" w:eastAsia="Segoe UI" w:hAnsi="Segoe UI" w:cs="Segoe UI"/>
-          <w:color w:val="002060"/>
-        </w:rPr>
-      </w:pPr>
-      <w:r>
-        <w:rPr>
-          <w:rFonts w:ascii="Segoe UI" w:eastAsia="Segoe UI" w:hAnsi="Segoe UI" w:cs="Segoe UI"/>
-          <w:color w:val="002060"/>
-        </w:rPr>
-        <w:t xml:space="preserve">• Já se tratando dos condôminos, citamos acima muitos motivos pelos quais uma solução é necessária; </w:t>
-      </w:r>
-    </w:p>
-    <w:p>
-      <w:pPr>
-        <w:spacing w:line="360" w:lineRule="auto"/>
-        <w:rPr>
-          <w:rFonts w:ascii="Segoe UI" w:eastAsia="Segoe UI" w:hAnsi="Segoe UI" w:cs="Segoe UI"/>
-          <w:color w:val="002060"/>
-        </w:rPr>
-      </w:pPr>
-      <w:r>
-        <w:rPr>
-          <w:rFonts w:ascii="Segoe UI" w:eastAsia="Segoe UI" w:hAnsi="Segoe UI" w:cs="Segoe UI"/>
-          <w:color w:val="002060"/>
-        </w:rPr>
-        <w:t xml:space="preserve">• A família das vítimas que perdem um ente; </w:t>
-      </w:r>
-    </w:p>
-    <w:p>
-      <w:pPr>
-        <w:spacing w:line="360" w:lineRule="auto"/>
-        <w:jc w:val="both"/>
-        <w:rPr>
-          <w:rFonts w:ascii="Segoe UI" w:eastAsia="Segoe UI" w:hAnsi="Segoe UI" w:cs="Segoe UI"/>
-          <w:color w:val="002060"/>
-        </w:rPr>
-      </w:pPr>
-      <w:r>
-        <w:rPr>
-          <w:rFonts w:ascii="Segoe UI" w:eastAsia="Segoe UI" w:hAnsi="Segoe UI" w:cs="Segoe UI"/>
-          <w:color w:val="002060"/>
-        </w:rPr>
-        <w:t>• A empresa de fornecimento e instalação de gás pode ser responsabilizada parcialmente por um possível mal serviço.</w:t>
+        <w:t>previne acidentes como também oferece uma gestão mais eficiente e segura para os responsáveis pela administração do local.</w:t>
       </w:r>
     </w:p>
     <w:p>
@@ -1372,12 +1414,25 @@
           <w:color w:val="002060"/>
         </w:rPr>
       </w:pPr>
-      <w:r>
-        <w:rPr>
-          <w:rFonts w:ascii="Segoe UI" w:eastAsia="Segoe UI" w:hAnsi="Segoe UI" w:cs="Segoe UI"/>
-          <w:color w:val="002060"/>
-        </w:rPr>
-        <w:t xml:space="preserve"> Investir em uma solução corporativa de detecção de gás natural, especialmente desenvolvida para condomínios residenciais, é a chave para garantir a segurança dos moradores e proteger o patrimônio. Sensores inteligentes e monitoramento contínuo oferecem uma resposta rápida e eficaz a qualquer risco de vazamento, proporcionando tranquilidade para todos os envolvidos. A tecnologia, ao ser integrada ao sistema do condomínio, não só previne acidentes como também oferece uma gestão mais eficiente e segura para os responsáveis pela administração do local.</w:t>
+    </w:p>
+    <w:p>
+      <w:pPr>
+        <w:spacing w:line="360" w:lineRule="auto"/>
+        <w:rPr>
+          <w:rFonts w:ascii="Segoe UI" w:eastAsia="Segoe UI" w:hAnsi="Segoe UI" w:cs="Segoe UI"/>
+          <w:b/>
+          <w:color w:val="806000"/>
+          <w:sz w:val="32"/>
+        </w:rPr>
+      </w:pPr>
+      <w:r>
+        <w:rPr>
+          <w:rFonts w:ascii="Segoe UI" w:eastAsia="Segoe UI" w:hAnsi="Segoe UI" w:cs="Segoe UI"/>
+          <w:b/>
+          <w:color w:val="806000"/>
+          <w:sz w:val="32"/>
+        </w:rPr>
+        <w:t xml:space="preserve">OBJETIVO </w:t>
       </w:r>
     </w:p>
     <w:p>
@@ -1386,37 +1441,6 @@
         <w:ind w:firstLine="708"/>
         <w:jc w:val="both"/>
         <w:rPr>
-          <w:rFonts w:ascii="Segoe UI" w:eastAsia="Segoe UI" w:hAnsi="Segoe UI" w:cs="Segoe UI"/>
-          <w:color w:val="002060"/>
-        </w:rPr>
-      </w:pPr>
-    </w:p>
-    <w:p>
-      <w:pPr>
-        <w:spacing w:line="360" w:lineRule="auto"/>
-        <w:rPr>
-          <w:rFonts w:ascii="Segoe UI" w:eastAsia="Segoe UI" w:hAnsi="Segoe UI" w:cs="Segoe UI"/>
-          <w:b/>
-          <w:color w:val="806000"/>
-          <w:sz w:val="32"/>
-        </w:rPr>
-      </w:pPr>
-      <w:r>
-        <w:rPr>
-          <w:rFonts w:ascii="Segoe UI" w:eastAsia="Segoe UI" w:hAnsi="Segoe UI" w:cs="Segoe UI"/>
-          <w:b/>
-          <w:color w:val="806000"/>
-          <w:sz w:val="32"/>
-        </w:rPr>
-        <w:t xml:space="preserve">OBJETIVO </w:t>
-      </w:r>
-    </w:p>
-    <w:p>
-      <w:pPr>
-        <w:spacing w:line="360" w:lineRule="auto"/>
-        <w:ind w:firstLine="708"/>
-        <w:jc w:val="both"/>
-        <w:rPr>
           <w:rFonts w:ascii="Segoe UI" w:hAnsi="Segoe UI" w:cs="Segoe UI"/>
           <w:color w:val="002060"/>
         </w:rPr>
@@ -1426,15 +1450,7 @@
           <w:rFonts w:ascii="Segoe UI" w:hAnsi="Segoe UI" w:cs="Segoe UI"/>
           <w:color w:val="002060"/>
         </w:rPr>
-        <w:t xml:space="preserve">O projeto visa desenvolver um sistema de monitoramento de gás natural em condomínios residenciais. Sensores de detecção de vazamentos serão instalados nos apartamentos para captar dados em tempo real. Essas informações serão processadas e exibidas em uma dashboard intuitiva, permitindo o acompanhamento contínuo dos níveis de gás. Em caso de anomalias, alertas </w:t>
-      </w:r>
-      <w:r>
-        <w:rPr>
-          <w:rFonts w:ascii="Segoe UI" w:hAnsi="Segoe UI" w:cs="Segoe UI"/>
-          <w:color w:val="002060"/>
-        </w:rPr>
-        <w:lastRenderedPageBreak/>
-        <w:t xml:space="preserve">serão emitidos imediatamente, garantindo maior segurança e tranquilidade aos moradores por meio da identificação rápida de vazamentos e da prevenção </w:t>
+        <w:t xml:space="preserve">O projeto visa desenvolver um sistema de monitoramento de gás natural em condomínios residenciais. Sensores de detecção de vazamentos serão instalados nos apartamentos para captar dados em tempo real. Essas informações serão processadas e exibidas em uma dashboard intuitiva, permitindo o acompanhamento contínuo dos níveis de gás. Em caso de anomalias, alertas serão emitidos imediatamente, garantindo maior segurança e tranquilidade aos moradores por meio da identificação rápida de vazamentos e da prevenção </w:t>
       </w:r>
       <w:r>
         <w:rPr>
@@ -1502,47 +1518,36 @@
           <w:rFonts w:ascii="Segoe UI" w:eastAsia="Segoe UI" w:hAnsi="Segoe UI" w:cs="Segoe UI"/>
           <w:color w:val="002060"/>
         </w:rPr>
-        <w:t>Incêndios são tragédias recorrentes e destrutivas, resultando em milhares de vítimas e causando enormes perdas financeiras anualmente</w:t>
-      </w:r>
-      <w:r>
-        <w:rPr>
-          <w:rFonts w:ascii="Segoe UI" w:eastAsia="Segoe UI" w:hAnsi="Segoe UI" w:cs="Segoe UI"/>
-          <w:color w:val="002060"/>
-        </w:rPr>
-        <w:t>.</w:t>
-      </w:r>
-      <w:r>
-        <w:rPr>
-          <w:rFonts w:ascii="Segoe UI" w:eastAsia="Segoe UI" w:hAnsi="Segoe UI" w:cs="Segoe UI"/>
-          <w:color w:val="002060"/>
-        </w:rPr>
-        <w:t xml:space="preserve"> Grande parte desses incêndios tem origem em vazamentos de gás, uma das principais causas de explosões e incêndios residenciais. Dados da </w:t>
-      </w:r>
-      <w:proofErr w:type="spellStart"/>
-      <w:r>
-        <w:rPr>
-          <w:rFonts w:ascii="Segoe UI" w:eastAsia="Segoe UI" w:hAnsi="Segoe UI" w:cs="Segoe UI"/>
-          <w:color w:val="002060"/>
-        </w:rPr>
-        <w:t>National</w:t>
-      </w:r>
-      <w:proofErr w:type="spellEnd"/>
-      <w:r>
-        <w:rPr>
-          <w:rFonts w:ascii="Segoe UI" w:eastAsia="Segoe UI" w:hAnsi="Segoe UI" w:cs="Segoe UI"/>
-          <w:color w:val="002060"/>
-        </w:rPr>
-        <w:t xml:space="preserve"> Fire </w:t>
-      </w:r>
-      <w:proofErr w:type="spellStart"/>
-      <w:r>
-        <w:rPr>
-          <w:rFonts w:ascii="Segoe UI" w:eastAsia="Segoe UI" w:hAnsi="Segoe UI" w:cs="Segoe UI"/>
-          <w:color w:val="002060"/>
-        </w:rPr>
-        <w:t>Protection</w:t>
-      </w:r>
-      <w:proofErr w:type="spellEnd"/>
+        <w:t xml:space="preserve"> Com a solução da Safe Gas Company, sensores inteligentes detectam vazamentos em tempo real e um software integrado permite o monitoramento contínuo e emissão de alertas instantâneos. Dessa forma, é possível prevenir acidentes e evitar gastos com reconstruções, que podem </w:t>
+      </w:r>
+      <w:r>
+        <w:rPr>
+          <w:rFonts w:ascii="Segoe UI" w:eastAsia="Segoe UI" w:hAnsi="Segoe UI" w:cs="Segoe UI"/>
+          <w:color w:val="002060"/>
+        </w:rPr>
+        <w:t xml:space="preserve">chegar </w:t>
+      </w:r>
+      <w:r>
+        <w:rPr>
+          <w:rFonts w:ascii="Segoe UI" w:eastAsia="Segoe UI" w:hAnsi="Segoe UI" w:cs="Segoe UI"/>
+          <w:color w:val="002060"/>
+        </w:rPr>
+        <w:t>em média</w:t>
+      </w:r>
+      <w:r>
+        <w:rPr>
+          <w:rFonts w:ascii="Segoe UI" w:eastAsia="Segoe UI" w:hAnsi="Segoe UI" w:cs="Segoe UI"/>
+          <w:color w:val="002060"/>
+        </w:rPr>
+        <w:t xml:space="preserve"> R$</w:t>
+      </w:r>
+      <w:r>
+        <w:rPr>
+          <w:rFonts w:ascii="Segoe UI" w:eastAsia="Segoe UI" w:hAnsi="Segoe UI" w:cs="Segoe UI"/>
+          <w:color w:val="002060"/>
+        </w:rPr>
+        <w:t>220.000,00</w:t>
+      </w:r>
       <w:r>
         <w:rPr>
           <w:rFonts w:ascii="Segoe UI" w:eastAsia="Segoe UI" w:hAnsi="Segoe UI" w:cs="Segoe UI"/>
@@ -1550,21 +1555,33 @@
         </w:rPr>
         <w:t xml:space="preserve"> </w:t>
       </w:r>
-      <w:proofErr w:type="spellStart"/>
-      <w:r>
-        <w:rPr>
-          <w:rFonts w:ascii="Segoe UI" w:eastAsia="Segoe UI" w:hAnsi="Segoe UI" w:cs="Segoe UI"/>
-          <w:color w:val="002060"/>
-        </w:rPr>
-        <w:t>Association</w:t>
-      </w:r>
-      <w:proofErr w:type="spellEnd"/>
-      <w:r>
-        <w:rPr>
-          <w:rFonts w:ascii="Segoe UI" w:eastAsia="Segoe UI" w:hAnsi="Segoe UI" w:cs="Segoe UI"/>
-          <w:color w:val="002060"/>
-        </w:rPr>
-        <w:t xml:space="preserve"> (NFPA) revelam que, em apenas cinco anos, incêndios domésticos resultaram em 2.620 mortes e um prejuízo de US$ 6,9 bilhões.</w:t>
+      <w:r>
+        <w:rPr>
+          <w:rFonts w:ascii="Segoe UI" w:eastAsia="Segoe UI" w:hAnsi="Segoe UI" w:cs="Segoe UI"/>
+          <w:color w:val="002060"/>
+        </w:rPr>
+        <w:t xml:space="preserve"> além de valores </w:t>
+      </w:r>
+      <w:r>
+        <w:rPr>
+          <w:rFonts w:ascii="Segoe UI" w:eastAsia="Segoe UI" w:hAnsi="Segoe UI" w:cs="Segoe UI"/>
+          <w:color w:val="002060"/>
+        </w:rPr>
+        <w:t>com</w:t>
+      </w:r>
+      <w:r>
+        <w:rPr>
+          <w:rFonts w:ascii="Segoe UI" w:eastAsia="Segoe UI" w:hAnsi="Segoe UI" w:cs="Segoe UI"/>
+          <w:color w:val="002060"/>
+        </w:rPr>
+        <w:t> indenizações.</w:t>
+      </w:r>
+      <w:r>
+        <w:rPr>
+          <w:rFonts w:ascii="Segoe UI" w:eastAsia="Segoe UI" w:hAnsi="Segoe UI" w:cs="Segoe UI"/>
+          <w:color w:val="002060"/>
+        </w:rPr>
+        <w:t xml:space="preserve"> </w:t>
       </w:r>
     </w:p>
     <w:p>
@@ -1577,59 +1594,6 @@
           <w:color w:val="002060"/>
         </w:rPr>
       </w:pPr>
-      <w:r>
-        <w:rPr>
-          <w:rFonts w:ascii="Segoe UI" w:eastAsia="Segoe UI" w:hAnsi="Segoe UI" w:cs="Segoe UI"/>
-          <w:color w:val="002060"/>
-        </w:rPr>
-        <w:t>Diante desse cenário alarmante, a implementação de um sistema de monitoramento contínuo de gás natural torna-se essencial para a prevenção de acidentes. Sensores inteligentes podem detectar vazamentos em tempo real e, com a nossa solução, é possível emitir alertas imediatos, reduzindo significativamente os riscos de tragédias.</w:t>
-      </w:r>
-      <w:r>
-        <w:rPr>
-          <w:rFonts w:ascii="Segoe UI" w:eastAsia="Segoe UI" w:hAnsi="Segoe UI" w:cs="Segoe UI"/>
-          <w:color w:val="002060"/>
-        </w:rPr>
-        <w:t xml:space="preserve"> </w:t>
-      </w:r>
-      <w:r>
-        <w:rPr>
-          <w:rFonts w:ascii="Segoe UI" w:eastAsia="Segoe UI" w:hAnsi="Segoe UI" w:cs="Segoe UI"/>
-          <w:color w:val="002060"/>
-        </w:rPr>
-        <w:t xml:space="preserve">Além de proteger vidas, a Safe </w:t>
-      </w:r>
-      <w:proofErr w:type="spellStart"/>
-      <w:r>
-        <w:rPr>
-          <w:rFonts w:ascii="Segoe UI" w:eastAsia="Segoe UI" w:hAnsi="Segoe UI" w:cs="Segoe UI"/>
-          <w:color w:val="002060"/>
-        </w:rPr>
-        <w:t>Gas</w:t>
-      </w:r>
-      <w:proofErr w:type="spellEnd"/>
-      <w:r>
-        <w:rPr>
-          <w:rFonts w:ascii="Segoe UI" w:eastAsia="Segoe UI" w:hAnsi="Segoe UI" w:cs="Segoe UI"/>
-          <w:color w:val="002060"/>
-        </w:rPr>
-        <w:t xml:space="preserve"> </w:t>
-      </w:r>
-      <w:proofErr w:type="spellStart"/>
-      <w:r>
-        <w:rPr>
-          <w:rFonts w:ascii="Segoe UI" w:eastAsia="Segoe UI" w:hAnsi="Segoe UI" w:cs="Segoe UI"/>
-          <w:color w:val="002060"/>
-        </w:rPr>
-        <w:t>Company</w:t>
-      </w:r>
-      <w:proofErr w:type="spellEnd"/>
-      <w:r>
-        <w:rPr>
-          <w:rFonts w:ascii="Segoe UI" w:eastAsia="Segoe UI" w:hAnsi="Segoe UI" w:cs="Segoe UI"/>
-          <w:color w:val="002060"/>
-        </w:rPr>
-        <w:t xml:space="preserve"> contribui para a minimização de danos estruturais e custos com reparos, tornando os condomínios mais seguros e eficientes.</w:t>
-      </w:r>
     </w:p>
     <w:p>
       <w:pPr>
@@ -1666,7 +1630,15 @@
           <w:rFonts w:ascii="Segoe UI" w:eastAsia="Segoe UI" w:hAnsi="Segoe UI" w:cs="Segoe UI"/>
           <w:color w:val="002060"/>
         </w:rPr>
-        <w:t xml:space="preserve">A SAFE GAS COMPANY visa desenvolver um sistema de software para monitorar sensores de gás natural em condomínios residenciais, permitindo a identificação de vazamentos em tempo real e a emissão de alertas automáticos para os responsáveis pela gestão possam reagir de forma rápida, em situações críticas, evitando tragédias e futuras indenizações. </w:t>
+        <w:t xml:space="preserve">A SAFE GAS COMPANY visa desenvolver um sistema de software para monitorar sensores de gás natural em condomínios residenciais, permitindo a identificação de vazamentos em tempo real e a emissão de alertas automáticos </w:t>
+      </w:r>
+      <w:r>
+        <w:rPr>
+          <w:rFonts w:ascii="Segoe UI" w:eastAsia="Segoe UI" w:hAnsi="Segoe UI" w:cs="Segoe UI"/>
+          <w:color w:val="002060"/>
+        </w:rPr>
+        <w:lastRenderedPageBreak/>
+        <w:t xml:space="preserve">para os responsáveis pela gestão possam reagir de forma rápida, em situações críticas, evitando tragédias e futuras indenizações. </w:t>
       </w:r>
     </w:p>
     <w:p>
@@ -1884,17 +1856,8 @@
           <w:rFonts w:ascii="Segoe UI" w:hAnsi="Segoe UI" w:cs="Segoe UI"/>
           <w:color w:val="002060"/>
         </w:rPr>
-        <w:t xml:space="preserve"> instalar o detector perto das seguintes fontes de interferências: Fluxo de ar direto de respiradouros, ventiladores, portas, janelas, fontes de vapor, vapor de </w:t>
-      </w:r>
-      <w:proofErr w:type="gramStart"/>
-      <w:r>
-        <w:rPr>
-          <w:rFonts w:ascii="Segoe UI" w:hAnsi="Segoe UI" w:cs="Segoe UI"/>
-          <w:color w:val="002060"/>
-        </w:rPr>
-        <w:t>óleo, etc.</w:t>
-      </w:r>
-      <w:proofErr w:type="gramEnd"/>
+        <w:t xml:space="preserve"> instalar o detector perto das seguintes fontes de interferências: Fluxo de ar direto de respiradouros, ventiladores, portas, janelas, fontes de vapor, vapor de óleo, etc.</w:t>
+      </w:r>
     </w:p>
     <w:p>
       <w:pPr>
@@ -1935,6 +1898,7 @@
           <w:noProof/>
           <w:color w:val="002060"/>
         </w:rPr>
+        <w:lastRenderedPageBreak/>
         <w:drawing>
           <wp:inline distT="0" distB="0" distL="0" distR="0" wp14:anchorId="447F91E1" wp14:editId="1FD987C3">
             <wp:extent cx="3926205" cy="2456815"/>
@@ -2013,7 +1977,6 @@
           <w:sz w:val="28"/>
           <w:szCs w:val="28"/>
         </w:rPr>
-        <w:lastRenderedPageBreak/>
         <w:t>Equipe</w:t>
       </w:r>
     </w:p>
@@ -2468,7 +2431,6 @@
           <w:rFonts w:ascii="Segoe UI" w:eastAsia="Segoe UI" w:hAnsi="Segoe UI" w:cs="Segoe UI"/>
           <w:color w:val="002060"/>
         </w:rPr>
-        <w:lastRenderedPageBreak/>
         <w:t>Área de login para o condomínio;</w:t>
       </w:r>
     </w:p>
@@ -2640,6 +2602,7 @@
           <w:color w:val="806000"/>
           <w:sz w:val="32"/>
         </w:rPr>
+        <w:lastRenderedPageBreak/>
         <w:t>RESTRIÇÕES</w:t>
       </w:r>
     </w:p>
@@ -2740,163 +2703,163 @@
           <w:rFonts w:ascii="Segoe UI" w:eastAsia="Segoe UI" w:hAnsi="Segoe UI" w:cs="Segoe UI"/>
           <w:color w:val="002060"/>
         </w:rPr>
+        <w:t>• A fase de testes deve durar no máximo 7 dias;</w:t>
+      </w:r>
+    </w:p>
+    <w:p>
+      <w:pPr>
+        <w:spacing w:line="360" w:lineRule="auto"/>
+        <w:rPr>
+          <w:rFonts w:ascii="Segoe UI" w:eastAsia="Segoe UI" w:hAnsi="Segoe UI" w:cs="Segoe UI"/>
+          <w:color w:val="002060"/>
+        </w:rPr>
+      </w:pPr>
+      <w:r>
+        <w:rPr>
+          <w:rFonts w:ascii="Segoe UI" w:eastAsia="Segoe UI" w:hAnsi="Segoe UI" w:cs="Segoe UI"/>
+          <w:color w:val="002060"/>
+        </w:rPr>
+        <w:t>• Todos os funcionários e moradores devem ser treinados e deve durar no máximo 3 horas;</w:t>
+      </w:r>
+    </w:p>
+    <w:p>
+      <w:pPr>
+        <w:spacing w:line="360" w:lineRule="auto"/>
+        <w:rPr>
+          <w:rFonts w:ascii="Segoe UI" w:eastAsia="Segoe UI" w:hAnsi="Segoe UI" w:cs="Segoe UI"/>
+          <w:color w:val="002060"/>
+        </w:rPr>
+      </w:pPr>
+      <w:r>
+        <w:rPr>
+          <w:rFonts w:ascii="Segoe UI" w:eastAsia="Segoe UI" w:hAnsi="Segoe UI" w:cs="Segoe UI"/>
+          <w:color w:val="002060"/>
+        </w:rPr>
+        <w:t>• Para evitar interferências por cabos, o sistema de alerta deve se comunicar via rede Wi-Fi;</w:t>
+      </w:r>
+    </w:p>
+    <w:p>
+      <w:pPr>
+        <w:spacing w:line="360" w:lineRule="auto"/>
+        <w:rPr>
+          <w:rFonts w:ascii="Segoe UI" w:eastAsia="Segoe UI" w:hAnsi="Segoe UI" w:cs="Segoe UI"/>
+          <w:color w:val="002060"/>
+        </w:rPr>
+      </w:pPr>
+      <w:r>
+        <w:rPr>
+          <w:rFonts w:ascii="Segoe UI" w:eastAsia="Segoe UI" w:hAnsi="Segoe UI" w:cs="Segoe UI"/>
+          <w:color w:val="002060"/>
+        </w:rPr>
+        <w:t>• Os sensores devem ser instalados</w:t>
+      </w:r>
+      <w:r>
+        <w:rPr>
+          <w:rFonts w:ascii="Segoe UI" w:eastAsia="Segoe UI" w:hAnsi="Segoe UI" w:cs="Segoe UI"/>
+          <w:color w:val="002060"/>
+        </w:rPr>
+        <w:t xml:space="preserve"> de 30 centímetros a</w:t>
+      </w:r>
+      <w:r>
+        <w:rPr>
+          <w:rFonts w:ascii="Segoe UI" w:eastAsia="Segoe UI" w:hAnsi="Segoe UI" w:cs="Segoe UI"/>
+          <w:color w:val="002060"/>
+        </w:rPr>
+        <w:t xml:space="preserve"> 1 metro do teto e do chão, e fora de áreas com correntes de ar;</w:t>
+      </w:r>
+    </w:p>
+    <w:p>
+      <w:pPr>
+        <w:spacing w:line="360" w:lineRule="auto"/>
+        <w:rPr>
+          <w:rFonts w:ascii="Segoe UI" w:eastAsia="Segoe UI" w:hAnsi="Segoe UI" w:cs="Segoe UI"/>
+          <w:color w:val="002060"/>
+        </w:rPr>
+      </w:pPr>
+      <w:r>
+        <w:rPr>
+          <w:rFonts w:ascii="Segoe UI" w:eastAsia="Segoe UI" w:hAnsi="Segoe UI" w:cs="Segoe UI"/>
+          <w:color w:val="002060"/>
+        </w:rPr>
+        <w:t>• A detecção deve ocorrer em menos de 5 segundos após a concentração de gás atingir certo nível;</w:t>
+      </w:r>
+    </w:p>
+    <w:p>
+      <w:pPr>
+        <w:spacing w:line="360" w:lineRule="auto"/>
+        <w:rPr>
+          <w:rFonts w:ascii="Segoe UI" w:eastAsia="Segoe UI" w:hAnsi="Segoe UI" w:cs="Segoe UI"/>
+          <w:color w:val="002060"/>
+        </w:rPr>
+      </w:pPr>
+      <w:r>
+        <w:rPr>
+          <w:rFonts w:ascii="Segoe UI" w:eastAsia="Segoe UI" w:hAnsi="Segoe UI" w:cs="Segoe UI"/>
+          <w:color w:val="002060"/>
+        </w:rPr>
+        <w:t>• Para limitar espaço no banco de dados, o sistema armazena dados por até 90 dias;</w:t>
+      </w:r>
+    </w:p>
+    <w:p>
+      <w:pPr>
+        <w:spacing w:line="360" w:lineRule="auto"/>
+        <w:rPr>
+          <w:rFonts w:ascii="Segoe UI" w:eastAsia="Segoe UI" w:hAnsi="Segoe UI" w:cs="Segoe UI"/>
+          <w:color w:val="002060"/>
+        </w:rPr>
+      </w:pPr>
+      <w:r>
+        <w:rPr>
+          <w:rFonts w:ascii="Segoe UI" w:eastAsia="Segoe UI" w:hAnsi="Segoe UI" w:cs="Segoe UI"/>
+          <w:color w:val="002060"/>
+        </w:rPr>
+        <w:t>• Todo software desenvolvido deve estar em conformidade com a LGPD;</w:t>
+      </w:r>
+    </w:p>
+    <w:p>
+      <w:pPr>
+        <w:spacing w:line="360" w:lineRule="auto"/>
+        <w:rPr>
+          <w:rFonts w:ascii="Segoe UI" w:eastAsia="Segoe UI" w:hAnsi="Segoe UI" w:cs="Segoe UI"/>
+          <w:color w:val="002060"/>
+        </w:rPr>
+      </w:pPr>
+      <w:r>
+        <w:rPr>
+          <w:rFonts w:ascii="Segoe UI" w:eastAsia="Segoe UI" w:hAnsi="Segoe UI" w:cs="Segoe UI"/>
+          <w:color w:val="002060"/>
+        </w:rPr>
+        <w:t>• Os responsáveis pela instalação devem possuir certificação técnica em eletrônica ou automação;</w:t>
+      </w:r>
+    </w:p>
+    <w:p>
+      <w:pPr>
+        <w:spacing w:line="360" w:lineRule="auto"/>
+        <w:rPr>
+          <w:rFonts w:ascii="Segoe UI" w:eastAsia="Segoe UI" w:hAnsi="Segoe UI" w:cs="Segoe UI"/>
+          <w:b/>
+          <w:color w:val="806000"/>
+          <w:sz w:val="32"/>
+        </w:rPr>
+      </w:pPr>
+    </w:p>
+    <w:p>
+      <w:pPr>
+        <w:rPr>
+          <w:rFonts w:ascii="Segoe UI" w:eastAsia="Segoe UI" w:hAnsi="Segoe UI" w:cs="Segoe UI"/>
+          <w:b/>
+          <w:color w:val="806000"/>
+          <w:sz w:val="32"/>
+        </w:rPr>
+      </w:pPr>
+      <w:r>
+        <w:rPr>
+          <w:rFonts w:ascii="Segoe UI" w:eastAsia="Segoe UI" w:hAnsi="Segoe UI" w:cs="Segoe UI"/>
+          <w:b/>
+          <w:color w:val="806000"/>
+          <w:sz w:val="32"/>
+        </w:rPr>
         <w:lastRenderedPageBreak/>
-        <w:t>• A fase de testes deve durar no máximo 7 dias;</w:t>
-      </w:r>
-    </w:p>
-    <w:p>
-      <w:pPr>
-        <w:spacing w:line="360" w:lineRule="auto"/>
-        <w:rPr>
-          <w:rFonts w:ascii="Segoe UI" w:eastAsia="Segoe UI" w:hAnsi="Segoe UI" w:cs="Segoe UI"/>
-          <w:color w:val="002060"/>
-        </w:rPr>
-      </w:pPr>
-      <w:r>
-        <w:rPr>
-          <w:rFonts w:ascii="Segoe UI" w:eastAsia="Segoe UI" w:hAnsi="Segoe UI" w:cs="Segoe UI"/>
-          <w:color w:val="002060"/>
-        </w:rPr>
-        <w:t>• Todos os funcionários e moradores devem ser treinados e deve durar no máximo 3 horas;</w:t>
-      </w:r>
-    </w:p>
-    <w:p>
-      <w:pPr>
-        <w:spacing w:line="360" w:lineRule="auto"/>
-        <w:rPr>
-          <w:rFonts w:ascii="Segoe UI" w:eastAsia="Segoe UI" w:hAnsi="Segoe UI" w:cs="Segoe UI"/>
-          <w:color w:val="002060"/>
-        </w:rPr>
-      </w:pPr>
-      <w:r>
-        <w:rPr>
-          <w:rFonts w:ascii="Segoe UI" w:eastAsia="Segoe UI" w:hAnsi="Segoe UI" w:cs="Segoe UI"/>
-          <w:color w:val="002060"/>
-        </w:rPr>
-        <w:t>• Para evitar interferências por cabos, o sistema de alerta deve se comunicar via rede Wi-Fi;</w:t>
-      </w:r>
-    </w:p>
-    <w:p>
-      <w:pPr>
-        <w:spacing w:line="360" w:lineRule="auto"/>
-        <w:rPr>
-          <w:rFonts w:ascii="Segoe UI" w:eastAsia="Segoe UI" w:hAnsi="Segoe UI" w:cs="Segoe UI"/>
-          <w:color w:val="002060"/>
-        </w:rPr>
-      </w:pPr>
-      <w:r>
-        <w:rPr>
-          <w:rFonts w:ascii="Segoe UI" w:eastAsia="Segoe UI" w:hAnsi="Segoe UI" w:cs="Segoe UI"/>
-          <w:color w:val="002060"/>
-        </w:rPr>
-        <w:t>• Os sensores devem ser instalados</w:t>
-      </w:r>
-      <w:r>
-        <w:rPr>
-          <w:rFonts w:ascii="Segoe UI" w:eastAsia="Segoe UI" w:hAnsi="Segoe UI" w:cs="Segoe UI"/>
-          <w:color w:val="002060"/>
-        </w:rPr>
-        <w:t xml:space="preserve"> de 30 centímetros a</w:t>
-      </w:r>
-      <w:r>
-        <w:rPr>
-          <w:rFonts w:ascii="Segoe UI" w:eastAsia="Segoe UI" w:hAnsi="Segoe UI" w:cs="Segoe UI"/>
-          <w:color w:val="002060"/>
-        </w:rPr>
-        <w:t xml:space="preserve"> 1 metro do teto e do chão, e fora de áreas com correntes de ar;</w:t>
-      </w:r>
-    </w:p>
-    <w:p>
-      <w:pPr>
-        <w:spacing w:line="360" w:lineRule="auto"/>
-        <w:rPr>
-          <w:rFonts w:ascii="Segoe UI" w:eastAsia="Segoe UI" w:hAnsi="Segoe UI" w:cs="Segoe UI"/>
-          <w:color w:val="002060"/>
-        </w:rPr>
-      </w:pPr>
-      <w:r>
-        <w:rPr>
-          <w:rFonts w:ascii="Segoe UI" w:eastAsia="Segoe UI" w:hAnsi="Segoe UI" w:cs="Segoe UI"/>
-          <w:color w:val="002060"/>
-        </w:rPr>
-        <w:t>• A detecção deve ocorrer em menos de 5 segundos após a concentração de gás atingir certo nível;</w:t>
-      </w:r>
-    </w:p>
-    <w:p>
-      <w:pPr>
-        <w:spacing w:line="360" w:lineRule="auto"/>
-        <w:rPr>
-          <w:rFonts w:ascii="Segoe UI" w:eastAsia="Segoe UI" w:hAnsi="Segoe UI" w:cs="Segoe UI"/>
-          <w:color w:val="002060"/>
-        </w:rPr>
-      </w:pPr>
-      <w:r>
-        <w:rPr>
-          <w:rFonts w:ascii="Segoe UI" w:eastAsia="Segoe UI" w:hAnsi="Segoe UI" w:cs="Segoe UI"/>
-          <w:color w:val="002060"/>
-        </w:rPr>
-        <w:t>• Para limitar espaço no banco de dados, o sistema armazena dados por até 90 dias;</w:t>
-      </w:r>
-    </w:p>
-    <w:p>
-      <w:pPr>
-        <w:spacing w:line="360" w:lineRule="auto"/>
-        <w:rPr>
-          <w:rFonts w:ascii="Segoe UI" w:eastAsia="Segoe UI" w:hAnsi="Segoe UI" w:cs="Segoe UI"/>
-          <w:color w:val="002060"/>
-        </w:rPr>
-      </w:pPr>
-      <w:r>
-        <w:rPr>
-          <w:rFonts w:ascii="Segoe UI" w:eastAsia="Segoe UI" w:hAnsi="Segoe UI" w:cs="Segoe UI"/>
-          <w:color w:val="002060"/>
-        </w:rPr>
-        <w:t>• Todo software desenvolvido deve estar em conformidade com a LGPD;</w:t>
-      </w:r>
-    </w:p>
-    <w:p>
-      <w:pPr>
-        <w:spacing w:line="360" w:lineRule="auto"/>
-        <w:rPr>
-          <w:rFonts w:ascii="Segoe UI" w:eastAsia="Segoe UI" w:hAnsi="Segoe UI" w:cs="Segoe UI"/>
-          <w:color w:val="002060"/>
-        </w:rPr>
-      </w:pPr>
-      <w:r>
-        <w:rPr>
-          <w:rFonts w:ascii="Segoe UI" w:eastAsia="Segoe UI" w:hAnsi="Segoe UI" w:cs="Segoe UI"/>
-          <w:color w:val="002060"/>
-        </w:rPr>
-        <w:t>• Os responsáveis pela instalação devem possuir certificação técnica em eletrônica ou automação;</w:t>
-      </w:r>
-    </w:p>
-    <w:p>
-      <w:pPr>
-        <w:spacing w:line="360" w:lineRule="auto"/>
-        <w:rPr>
-          <w:rFonts w:ascii="Segoe UI" w:eastAsia="Segoe UI" w:hAnsi="Segoe UI" w:cs="Segoe UI"/>
-          <w:b/>
-          <w:color w:val="806000"/>
-          <w:sz w:val="32"/>
-        </w:rPr>
-      </w:pPr>
-    </w:p>
-    <w:p>
-      <w:pPr>
-        <w:rPr>
-          <w:rFonts w:ascii="Segoe UI" w:eastAsia="Segoe UI" w:hAnsi="Segoe UI" w:cs="Segoe UI"/>
-          <w:b/>
-          <w:color w:val="806000"/>
-          <w:sz w:val="32"/>
-        </w:rPr>
-      </w:pPr>
-      <w:r>
-        <w:rPr>
-          <w:rFonts w:ascii="Segoe UI" w:eastAsia="Segoe UI" w:hAnsi="Segoe UI" w:cs="Segoe UI"/>
-          <w:b/>
-          <w:color w:val="806000"/>
-          <w:sz w:val="32"/>
-        </w:rPr>
         <w:br w:type="page"/>
       </w:r>
     </w:p>
@@ -3179,7 +3142,7 @@
 </file>
 
 <file path=word/numbering.xml><?xml version="1.0" encoding="utf-8"?>
-<w:numbering xmlns:wpc="http://schemas.microsoft.com/office/word/2010/wordprocessingCanvas" xmlns:cx="http://schemas.microsoft.com/office/drawing/2014/chartex" xmlns:cx1="http://schemas.microsoft.com/office/drawing/2015/9/8/chartex" xmlns:cx2="http://schemas.microsoft.com/office/drawing/2015/10/21/chartex" xmlns:cx3="http://schemas.microsoft.com/office/drawing/2016/5/9/chartex" xmlns:cx4="http://schemas.microsoft.com/office/drawing/2016/5/10/chartex" xmlns:cx5="http://schemas.microsoft.com/office/drawing/2016/5/11/chartex" xmlns:cx6="http://schemas.microsoft.com/office/drawing/2016/5/12/chartex" xmlns:cx7="http://schemas.microsoft.com/office/drawing/2016/5/13/chartex" xmlns:cx8="http://schemas.microsoft.com/office/drawing/2016/5/14/chartex" xmlns:mc="http://schemas.openxmlformats.org/markup-compatibility/2006" xmlns:aink="http://schemas.microsoft.com/office/drawing/2016/ink" xmlns:am3d="http://schemas.microsoft.com/office/drawing/2017/model3d" xmlns:o="urn:schemas-microsoft-com:office:office" xmlns:oel="http://schemas.microsoft.com/office/2019/extlst" xmlns:r="http://schemas.openxmlformats.org/officeDocument/2006/relationships" xmlns:m="http://schemas.openxmlformats.org/officeDocument/2006/math" xmlns:v="urn:schemas-microsoft-com:vml" xmlns:wp14="http://schemas.microsoft.com/office/word/2010/wordprocessingDrawing" xmlns:wp="http://schemas.openxmlformats.org/drawingml/2006/wordprocessingDrawing" xmlns:w10="urn:schemas-microsoft-com:office:word" xmlns:w="http://schemas.openxmlformats.org/wordprocessingml/2006/main" xmlns:w14="http://schemas.microsoft.com/office/word/2010/wordml" xmlns:w15="http://schemas.microsoft.com/office/word/2012/wordml" xmlns:w16cex="http://schemas.microsoft.com/office/word/2018/wordml/cex" xmlns:w16cid="http://schemas.microsoft.com/office/word/2016/wordml/cid" xmlns:w16="http://schemas.microsoft.com/office/word/2018/wordml" xmlns:w16du="http://schemas.microsoft.com/office/word/2023/wordml/word16du" xmlns:w16sdtdh="http://schemas.microsoft.com/office/word/2020/wordml/sdtdatahash" xmlns:w16sdtfl="http://schemas.microsoft.com/office/word/2024/wordml/sdtformatlock" xmlns:w16se="http://schemas.microsoft.com/office/word/2015/wordml/symex" xmlns:wpg="http://schemas.microsoft.com/office/word/2010/wordprocessingGroup" xmlns:wpi="http://schemas.microsoft.com/office/word/2010/wordprocessingInk" xmlns:wne="http://schemas.microsoft.com/office/word/2006/wordml" xmlns:wps="http://schemas.microsoft.com/office/word/2010/wordprocessingShape" mc:Ignorable="w14 w15 w16se w16cid w16 w16cex w16sdtdh w16sdtfl w16du wp14">
+<w:numbering xmlns:wpc="http://schemas.microsoft.com/office/word/2010/wordprocessingCanvas" xmlns:cx="http://schemas.microsoft.com/office/drawing/2014/chartex" xmlns:cx1="http://schemas.microsoft.com/office/drawing/2015/9/8/chartex" xmlns:cx2="http://schemas.microsoft.com/office/drawing/2015/10/21/chartex" xmlns:cx3="http://schemas.microsoft.com/office/drawing/2016/5/9/chartex" xmlns:cx4="http://schemas.microsoft.com/office/drawing/2016/5/10/chartex" xmlns:cx5="http://schemas.microsoft.com/office/drawing/2016/5/11/chartex" xmlns:cx6="http://schemas.microsoft.com/office/drawing/2016/5/12/chartex" xmlns:cx7="http://schemas.microsoft.com/office/drawing/2016/5/13/chartex" xmlns:cx8="http://schemas.microsoft.com/office/drawing/2016/5/14/chartex" xmlns:mc="http://schemas.openxmlformats.org/markup-compatibility/2006" xmlns:aink="http://schemas.microsoft.com/office/drawing/2016/ink" xmlns:am3d="http://schemas.microsoft.com/office/drawing/2017/model3d" xmlns:o="urn:schemas-microsoft-com:office:office" xmlns:r="http://schemas.openxmlformats.org/officeDocument/2006/relationships" xmlns:m="http://schemas.openxmlformats.org/officeDocument/2006/math" xmlns:v="urn:schemas-microsoft-com:vml" xmlns:wp14="http://schemas.microsoft.com/office/word/2010/wordprocessingDrawing" xmlns:wp="http://schemas.openxmlformats.org/drawingml/2006/wordprocessingDrawing" xmlns:w10="urn:schemas-microsoft-com:office:word" xmlns:w="http://schemas.openxmlformats.org/wordprocessingml/2006/main" xmlns:w14="http://schemas.microsoft.com/office/word/2010/wordml" xmlns:w15="http://schemas.microsoft.com/office/word/2012/wordml" xmlns:w16cex="http://schemas.microsoft.com/office/word/2018/wordml/cex" xmlns:w16cid="http://schemas.microsoft.com/office/word/2016/wordml/cid" xmlns:w16="http://schemas.microsoft.com/office/word/2018/wordml" xmlns:w16sdtdh="http://schemas.microsoft.com/office/word/2020/wordml/sdtdatahash" xmlns:w16se="http://schemas.microsoft.com/office/word/2015/wordml/symex" xmlns:wpg="http://schemas.microsoft.com/office/word/2010/wordprocessingGroup" xmlns:wpi="http://schemas.microsoft.com/office/word/2010/wordprocessingInk" xmlns:wne="http://schemas.microsoft.com/office/word/2006/wordml" xmlns:wps="http://schemas.microsoft.com/office/word/2010/wordprocessingShape" mc:Ignorable="w14 w15 w16se w16cid w16 w16cex w16sdtdh wp14">
   <w:abstractNum w:abstractNumId="0" w15:restartNumberingAfterBreak="0">
     <w:nsid w:val="01984F39"/>
     <w:multiLevelType w:val="multilevel"/>
@@ -3489,29 +3452,29 @@
       <w:lvlJc w:val="left"/>
     </w:lvl>
   </w:abstractNum>
-  <w:num w:numId="1" w16cid:durableId="587348290">
+  <w:num w:numId="1">
     <w:abstractNumId w:val="1"/>
   </w:num>
-  <w:num w:numId="2" w16cid:durableId="488862439">
+  <w:num w:numId="2">
     <w:abstractNumId w:val="2"/>
   </w:num>
-  <w:num w:numId="3" w16cid:durableId="1483891528">
+  <w:num w:numId="3">
     <w:abstractNumId w:val="3"/>
   </w:num>
-  <w:num w:numId="4" w16cid:durableId="431634660">
+  <w:num w:numId="4">
     <w:abstractNumId w:val="0"/>
   </w:num>
-  <w:num w:numId="5" w16cid:durableId="1580016779">
+  <w:num w:numId="5">
     <w:abstractNumId w:val="4"/>
   </w:num>
-  <w:num w:numId="6" w16cid:durableId="1132288779">
+  <w:num w:numId="6">
     <w:abstractNumId w:val="5"/>
   </w:num>
 </w:numbering>
 </file>
 
 <file path=word/styles.xml><?xml version="1.0" encoding="utf-8"?>
-<w:styles xmlns:mc="http://schemas.openxmlformats.org/markup-compatibility/2006" xmlns:r="http://schemas.openxmlformats.org/officeDocument/2006/relationships" xmlns:w="http://schemas.openxmlformats.org/wordprocessingml/2006/main" xmlns:w14="http://schemas.microsoft.com/office/word/2010/wordml" xmlns:w15="http://schemas.microsoft.com/office/word/2012/wordml" xmlns:w16cex="http://schemas.microsoft.com/office/word/2018/wordml/cex" xmlns:w16cid="http://schemas.microsoft.com/office/word/2016/wordml/cid" xmlns:w16="http://schemas.microsoft.com/office/word/2018/wordml" xmlns:w16du="http://schemas.microsoft.com/office/word/2023/wordml/word16du" xmlns:w16sdtdh="http://schemas.microsoft.com/office/word/2020/wordml/sdtdatahash" xmlns:w16sdtfl="http://schemas.microsoft.com/office/word/2024/wordml/sdtformatlock" xmlns:w16se="http://schemas.microsoft.com/office/word/2015/wordml/symex" mc:Ignorable="w14 w15 w16se w16cid w16 w16cex w16sdtdh w16sdtfl w16du">
+<w:styles xmlns:mc="http://schemas.openxmlformats.org/markup-compatibility/2006" xmlns:r="http://schemas.openxmlformats.org/officeDocument/2006/relationships" xmlns:w="http://schemas.openxmlformats.org/wordprocessingml/2006/main" xmlns:w14="http://schemas.microsoft.com/office/word/2010/wordml" xmlns:w15="http://schemas.microsoft.com/office/word/2012/wordml" xmlns:w16cex="http://schemas.microsoft.com/office/word/2018/wordml/cex" xmlns:w16cid="http://schemas.microsoft.com/office/word/2016/wordml/cid" xmlns:w16="http://schemas.microsoft.com/office/word/2018/wordml" xmlns:w16sdtdh="http://schemas.microsoft.com/office/word/2020/wordml/sdtdatahash" xmlns:w16se="http://schemas.microsoft.com/office/word/2015/wordml/symex" mc:Ignorable="w14 w15 w16se w16cid w16 w16cex w16sdtdh">
   <w:docDefaults>
     <w:rPrDefault>
       <w:rPr>

--- a/Documentação/TI/TI-Documentacao-Grupo04-Versão4.docx
+++ b/Documentação/TI/TI-Documentacao-Grupo04-Versão4.docx
@@ -15,7 +15,7 @@
           <v:rect id="rectole0000000000" o:spid="_x0000_i1025" style="width:109.75pt;height:60.45pt" o:ole="" o:preferrelative="t" stroked="f">
             <v:imagedata r:id="rId5" o:title=""/>
           </v:rect>
-          <o:OLEObject Type="Embed" ProgID="StaticMetafile" ShapeID="rectole0000000000" DrawAspect="Content" ObjectID="_1803812246" r:id="rId6"/>
+          <o:OLEObject Type="Embed" ProgID="StaticMetafile" ShapeID="rectole0000000000" DrawAspect="Content" ObjectID="_1803812709" r:id="rId6"/>
         </w:object>
       </w:r>
       <w:r>
@@ -995,7 +995,7 @@
           <v:rect id="rectole0000000001" o:spid="_x0000_i1026" style="width:381.95pt;height:267.2pt" o:ole="" o:preferrelative="t" stroked="f">
             <v:imagedata r:id="rId8" o:title=""/>
           </v:rect>
-          <o:OLEObject Type="Embed" ProgID="StaticMetafile" ShapeID="rectole0000000001" DrawAspect="Content" ObjectID="_1803812247" r:id="rId9"/>
+          <o:OLEObject Type="Embed" ProgID="StaticMetafile" ShapeID="rectole0000000001" DrawAspect="Content" ObjectID="_1803812710" r:id="rId9"/>
         </w:object>
       </w:r>
     </w:p>
@@ -1518,7 +1518,7 @@
           <w:rFonts w:ascii="Segoe UI" w:eastAsia="Segoe UI" w:hAnsi="Segoe UI" w:cs="Segoe UI"/>
           <w:color w:val="002060"/>
         </w:rPr>
-        <w:t xml:space="preserve"> Com a solução da Safe Gas Company, sensores inteligentes detectam vazamentos em tempo real e um software integrado permite o monitoramento contínuo e emissão de alertas instantâneos. Dessa forma, é possível prevenir acidentes e evitar gastos com reconstruções, que podem </w:t>
+        <w:t xml:space="preserve"> Com a solução da Safe Gas Company, é possível prevenir acidentes e evitar gastos com reconstruções, que podem </w:t>
       </w:r>
       <w:r>
         <w:rPr>
@@ -1553,36 +1553,29 @@
           <w:rFonts w:ascii="Segoe UI" w:eastAsia="Segoe UI" w:hAnsi="Segoe UI" w:cs="Segoe UI"/>
           <w:color w:val="002060"/>
         </w:rPr>
+        <w:t xml:space="preserve"> além de valores </w:t>
+      </w:r>
+      <w:r>
+        <w:rPr>
+          <w:rFonts w:ascii="Segoe UI" w:eastAsia="Segoe UI" w:hAnsi="Segoe UI" w:cs="Segoe UI"/>
+          <w:color w:val="002060"/>
+        </w:rPr>
+        <w:t>com</w:t>
+      </w:r>
+      <w:r>
+        <w:rPr>
+          <w:rFonts w:ascii="Segoe UI" w:eastAsia="Segoe UI" w:hAnsi="Segoe UI" w:cs="Segoe UI"/>
+          <w:color w:val="002060"/>
+        </w:rPr>
+        <w:t> indenizações.</w:t>
+      </w:r>
+      <w:r>
+        <w:rPr>
+          <w:rFonts w:ascii="Segoe UI" w:eastAsia="Segoe UI" w:hAnsi="Segoe UI" w:cs="Segoe UI"/>
+          <w:color w:val="002060"/>
+        </w:rPr>
         <w:t xml:space="preserve"> </w:t>
       </w:r>
-      <w:r>
-        <w:rPr>
-          <w:rFonts w:ascii="Segoe UI" w:eastAsia="Segoe UI" w:hAnsi="Segoe UI" w:cs="Segoe UI"/>
-          <w:color w:val="002060"/>
-        </w:rPr>
-        <w:t xml:space="preserve"> além de valores </w:t>
-      </w:r>
-      <w:r>
-        <w:rPr>
-          <w:rFonts w:ascii="Segoe UI" w:eastAsia="Segoe UI" w:hAnsi="Segoe UI" w:cs="Segoe UI"/>
-          <w:color w:val="002060"/>
-        </w:rPr>
-        <w:t>com</w:t>
-      </w:r>
-      <w:r>
-        <w:rPr>
-          <w:rFonts w:ascii="Segoe UI" w:eastAsia="Segoe UI" w:hAnsi="Segoe UI" w:cs="Segoe UI"/>
-          <w:color w:val="002060"/>
-        </w:rPr>
-        <w:t> indenizações.</w:t>
-      </w:r>
-      <w:r>
-        <w:rPr>
-          <w:rFonts w:ascii="Segoe UI" w:eastAsia="Segoe UI" w:hAnsi="Segoe UI" w:cs="Segoe UI"/>
-          <w:color w:val="002060"/>
-        </w:rPr>
-        <w:t xml:space="preserve"> </w:t>
-      </w:r>
     </w:p>
     <w:p>
       <w:pPr>
@@ -1630,32 +1623,25 @@
           <w:rFonts w:ascii="Segoe UI" w:eastAsia="Segoe UI" w:hAnsi="Segoe UI" w:cs="Segoe UI"/>
           <w:color w:val="002060"/>
         </w:rPr>
-        <w:t xml:space="preserve">A SAFE GAS COMPANY visa desenvolver um sistema de software para monitorar sensores de gás natural em condomínios residenciais, permitindo a identificação de vazamentos em tempo real e a emissão de alertas automáticos </w:t>
-      </w:r>
+        <w:t xml:space="preserve">A SAFE GAS COMPANY visa desenvolver um sistema de software para monitorar sensores de gás natural em condomínios residenciais, permitindo a identificação de vazamentos em tempo real e a emissão de alertas automáticos para os responsáveis pela gestão possam reagir de forma rápida, em situações críticas, evitando tragédias e futuras indenizações. </w:t>
+      </w:r>
+    </w:p>
+    <w:p>
+      <w:pPr>
+        <w:spacing w:line="360" w:lineRule="auto"/>
+        <w:ind w:firstLine="708"/>
+        <w:jc w:val="both"/>
+        <w:rPr>
+          <w:rFonts w:ascii="Segoe UI" w:eastAsia="Segoe UI" w:hAnsi="Segoe UI" w:cs="Segoe UI"/>
+          <w:color w:val="002060"/>
+        </w:rPr>
+      </w:pPr>
       <w:r>
         <w:rPr>
           <w:rFonts w:ascii="Segoe UI" w:eastAsia="Segoe UI" w:hAnsi="Segoe UI" w:cs="Segoe UI"/>
           <w:color w:val="002060"/>
         </w:rPr>
         <w:lastRenderedPageBreak/>
-        <w:t xml:space="preserve">para os responsáveis pela gestão possam reagir de forma rápida, em situações críticas, evitando tragédias e futuras indenizações. </w:t>
-      </w:r>
-    </w:p>
-    <w:p>
-      <w:pPr>
-        <w:spacing w:line="360" w:lineRule="auto"/>
-        <w:ind w:firstLine="708"/>
-        <w:jc w:val="both"/>
-        <w:rPr>
-          <w:rFonts w:ascii="Segoe UI" w:eastAsia="Segoe UI" w:hAnsi="Segoe UI" w:cs="Segoe UI"/>
-          <w:color w:val="002060"/>
-        </w:rPr>
-      </w:pPr>
-      <w:r>
-        <w:rPr>
-          <w:rFonts w:ascii="Segoe UI" w:eastAsia="Segoe UI" w:hAnsi="Segoe UI" w:cs="Segoe UI"/>
-          <w:color w:val="002060"/>
-        </w:rPr>
         <w:t>A entrega do software incluirá funcionalidades essenciais testadas e documentadas dentro do prazo estabelecido.</w:t>
       </w:r>
     </w:p>
@@ -1898,7 +1884,6 @@
           <w:noProof/>
           <w:color w:val="002060"/>
         </w:rPr>
-        <w:lastRenderedPageBreak/>
         <w:drawing>
           <wp:inline distT="0" distB="0" distL="0" distR="0" wp14:anchorId="447F91E1" wp14:editId="1FD987C3">
             <wp:extent cx="3926205" cy="2456815"/>
@@ -2410,6 +2395,7 @@
           <w:rFonts w:ascii="Segoe UI" w:eastAsia="Segoe UI" w:hAnsi="Segoe UI" w:cs="Segoe UI"/>
           <w:color w:val="002060"/>
         </w:rPr>
+        <w:lastRenderedPageBreak/>
         <w:t>Versão mobile e desktop;</w:t>
       </w:r>
     </w:p>
@@ -2602,91 +2588,91 @@
           <w:color w:val="806000"/>
           <w:sz w:val="32"/>
         </w:rPr>
+        <w:t>RESTRIÇÕES</w:t>
+      </w:r>
+    </w:p>
+    <w:p>
+      <w:pPr>
+        <w:spacing w:line="360" w:lineRule="auto"/>
+        <w:jc w:val="both"/>
+        <w:rPr>
+          <w:rFonts w:ascii="Segoe UI" w:eastAsia="Segoe UI" w:hAnsi="Segoe UI" w:cs="Segoe UI"/>
+          <w:color w:val="002060"/>
+        </w:rPr>
+      </w:pPr>
+      <w:r>
+        <w:rPr>
+          <w:rFonts w:ascii="Segoe UI" w:eastAsia="Segoe UI" w:hAnsi="Segoe UI" w:cs="Segoe UI"/>
+          <w:color w:val="002060"/>
+        </w:rPr>
+        <w:t>• O custo para desenvolvimento e implementação do sensor é de R$50.000,00;</w:t>
+      </w:r>
+    </w:p>
+    <w:p>
+      <w:pPr>
+        <w:spacing w:line="360" w:lineRule="auto"/>
+        <w:jc w:val="both"/>
+        <w:rPr>
+          <w:rFonts w:ascii="Segoe UI" w:eastAsia="Segoe UI" w:hAnsi="Segoe UI" w:cs="Segoe UI"/>
+          <w:color w:val="002060"/>
+        </w:rPr>
+      </w:pPr>
+      <w:r>
+        <w:rPr>
+          <w:rFonts w:ascii="Segoe UI" w:eastAsia="Segoe UI" w:hAnsi="Segoe UI" w:cs="Segoe UI"/>
+          <w:color w:val="002060"/>
+        </w:rPr>
+        <w:t>• Será disponibilizado um total de R$30.000,00 para aquisição de materiais (sensores, placas e cabos);</w:t>
+      </w:r>
+    </w:p>
+    <w:p>
+      <w:pPr>
+        <w:spacing w:line="360" w:lineRule="auto"/>
+        <w:jc w:val="both"/>
+        <w:rPr>
+          <w:rFonts w:ascii="Segoe UI" w:eastAsia="Segoe UI" w:hAnsi="Segoe UI" w:cs="Segoe UI"/>
+          <w:color w:val="002060"/>
+        </w:rPr>
+      </w:pPr>
+      <w:r>
+        <w:rPr>
+          <w:rFonts w:ascii="Segoe UI" w:eastAsia="Segoe UI" w:hAnsi="Segoe UI" w:cs="Segoe UI"/>
+          <w:color w:val="002060"/>
+        </w:rPr>
+        <w:t>• A manutenção mensal terá um orçamento disponível de R$700,00 por condomínio;</w:t>
+      </w:r>
+    </w:p>
+    <w:p>
+      <w:pPr>
+        <w:spacing w:line="360" w:lineRule="auto"/>
+        <w:jc w:val="both"/>
+        <w:rPr>
+          <w:rFonts w:ascii="Segoe UI" w:eastAsia="Segoe UI" w:hAnsi="Segoe UI" w:cs="Segoe UI"/>
+          <w:color w:val="002060"/>
+        </w:rPr>
+      </w:pPr>
+      <w:r>
+        <w:rPr>
+          <w:rFonts w:ascii="Segoe UI" w:eastAsia="Segoe UI" w:hAnsi="Segoe UI" w:cs="Segoe UI"/>
+          <w:color w:val="002060"/>
+        </w:rPr>
+        <w:t>• O sensor não pode depender somente da rede elétrica do condomínio, então deve operar com uma bateria de longa duração;</w:t>
+      </w:r>
+    </w:p>
+    <w:p>
+      <w:pPr>
+        <w:spacing w:line="360" w:lineRule="auto"/>
+        <w:rPr>
+          <w:rFonts w:ascii="Segoe UI" w:eastAsia="Segoe UI" w:hAnsi="Segoe UI" w:cs="Segoe UI"/>
+          <w:color w:val="002060"/>
+        </w:rPr>
+      </w:pPr>
+      <w:r>
+        <w:rPr>
+          <w:rFonts w:ascii="Segoe UI" w:eastAsia="Segoe UI" w:hAnsi="Segoe UI" w:cs="Segoe UI"/>
+          <w:color w:val="002060"/>
+        </w:rPr>
         <w:lastRenderedPageBreak/>
-        <w:t>RESTRIÇÕES</w:t>
-      </w:r>
-    </w:p>
-    <w:p>
-      <w:pPr>
-        <w:spacing w:line="360" w:lineRule="auto"/>
-        <w:jc w:val="both"/>
-        <w:rPr>
-          <w:rFonts w:ascii="Segoe UI" w:eastAsia="Segoe UI" w:hAnsi="Segoe UI" w:cs="Segoe UI"/>
-          <w:color w:val="002060"/>
-        </w:rPr>
-      </w:pPr>
-      <w:r>
-        <w:rPr>
-          <w:rFonts w:ascii="Segoe UI" w:eastAsia="Segoe UI" w:hAnsi="Segoe UI" w:cs="Segoe UI"/>
-          <w:color w:val="002060"/>
-        </w:rPr>
-        <w:t>• O custo para desenvolvimento e implementação do sensor é de R$50.000,00;</w:t>
-      </w:r>
-    </w:p>
-    <w:p>
-      <w:pPr>
-        <w:spacing w:line="360" w:lineRule="auto"/>
-        <w:jc w:val="both"/>
-        <w:rPr>
-          <w:rFonts w:ascii="Segoe UI" w:eastAsia="Segoe UI" w:hAnsi="Segoe UI" w:cs="Segoe UI"/>
-          <w:color w:val="002060"/>
-        </w:rPr>
-      </w:pPr>
-      <w:r>
-        <w:rPr>
-          <w:rFonts w:ascii="Segoe UI" w:eastAsia="Segoe UI" w:hAnsi="Segoe UI" w:cs="Segoe UI"/>
-          <w:color w:val="002060"/>
-        </w:rPr>
-        <w:t>• Será disponibilizado um total de R$30.000,00 para aquisição de materiais (sensores, placas e cabos);</w:t>
-      </w:r>
-    </w:p>
-    <w:p>
-      <w:pPr>
-        <w:spacing w:line="360" w:lineRule="auto"/>
-        <w:jc w:val="both"/>
-        <w:rPr>
-          <w:rFonts w:ascii="Segoe UI" w:eastAsia="Segoe UI" w:hAnsi="Segoe UI" w:cs="Segoe UI"/>
-          <w:color w:val="002060"/>
-        </w:rPr>
-      </w:pPr>
-      <w:r>
-        <w:rPr>
-          <w:rFonts w:ascii="Segoe UI" w:eastAsia="Segoe UI" w:hAnsi="Segoe UI" w:cs="Segoe UI"/>
-          <w:color w:val="002060"/>
-        </w:rPr>
-        <w:t>• A manutenção mensal terá um orçamento disponível de R$700,00 por condomínio;</w:t>
-      </w:r>
-    </w:p>
-    <w:p>
-      <w:pPr>
-        <w:spacing w:line="360" w:lineRule="auto"/>
-        <w:jc w:val="both"/>
-        <w:rPr>
-          <w:rFonts w:ascii="Segoe UI" w:eastAsia="Segoe UI" w:hAnsi="Segoe UI" w:cs="Segoe UI"/>
-          <w:color w:val="002060"/>
-        </w:rPr>
-      </w:pPr>
-      <w:r>
-        <w:rPr>
-          <w:rFonts w:ascii="Segoe UI" w:eastAsia="Segoe UI" w:hAnsi="Segoe UI" w:cs="Segoe UI"/>
-          <w:color w:val="002060"/>
-        </w:rPr>
-        <w:t>• O sensor não pode depender somente da rede elétrica do condomínio, então deve operar com uma bateria de longa duração;</w:t>
-      </w:r>
-    </w:p>
-    <w:p>
-      <w:pPr>
-        <w:spacing w:line="360" w:lineRule="auto"/>
-        <w:rPr>
-          <w:rFonts w:ascii="Segoe UI" w:eastAsia="Segoe UI" w:hAnsi="Segoe UI" w:cs="Segoe UI"/>
-          <w:color w:val="002060"/>
-        </w:rPr>
-      </w:pPr>
-      <w:r>
-        <w:rPr>
-          <w:rFonts w:ascii="Segoe UI" w:eastAsia="Segoe UI" w:hAnsi="Segoe UI" w:cs="Segoe UI"/>
-          <w:color w:val="002060"/>
-        </w:rPr>
         <w:t>• O projeto deve ser finalizado em até 3 meses;</w:t>
       </w:r>
     </w:p>
@@ -2859,7 +2845,6 @@
           <w:color w:val="806000"/>
           <w:sz w:val="32"/>
         </w:rPr>
-        <w:lastRenderedPageBreak/>
         <w:br w:type="page"/>
       </w:r>
     </w:p>

--- a/Documentação/TI/TI-Documentacao-Grupo04-Versão4.docx
+++ b/Documentação/TI/TI-Documentacao-Grupo04-Versão4.docx
@@ -1,6 +1,6 @@
 
 <file path=word/document.xml><?xml version="1.0" encoding="utf-8"?>
-<w:document xmlns:wpc="http://schemas.microsoft.com/office/word/2010/wordprocessingCanvas" xmlns:cx="http://schemas.microsoft.com/office/drawing/2014/chartex" xmlns:cx1="http://schemas.microsoft.com/office/drawing/2015/9/8/chartex" xmlns:cx2="http://schemas.microsoft.com/office/drawing/2015/10/21/chartex" xmlns:cx3="http://schemas.microsoft.com/office/drawing/2016/5/9/chartex" xmlns:cx4="http://schemas.microsoft.com/office/drawing/2016/5/10/chartex" xmlns:cx5="http://schemas.microsoft.com/office/drawing/2016/5/11/chartex" xmlns:cx6="http://schemas.microsoft.com/office/drawing/2016/5/12/chartex" xmlns:cx7="http://schemas.microsoft.com/office/drawing/2016/5/13/chartex" xmlns:cx8="http://schemas.microsoft.com/office/drawing/2016/5/14/chartex" xmlns:mc="http://schemas.openxmlformats.org/markup-compatibility/2006" xmlns:aink="http://schemas.microsoft.com/office/drawing/2016/ink" xmlns:am3d="http://schemas.microsoft.com/office/drawing/2017/model3d" xmlns:o="urn:schemas-microsoft-com:office:office" xmlns:r="http://schemas.openxmlformats.org/officeDocument/2006/relationships" xmlns:m="http://schemas.openxmlformats.org/officeDocument/2006/math" xmlns:v="urn:schemas-microsoft-com:vml" xmlns:wp14="http://schemas.microsoft.com/office/word/2010/wordprocessingDrawing" xmlns:wp="http://schemas.openxmlformats.org/drawingml/2006/wordprocessingDrawing" xmlns:w10="urn:schemas-microsoft-com:office:word" xmlns:w="http://schemas.openxmlformats.org/wordprocessingml/2006/main" xmlns:w14="http://schemas.microsoft.com/office/word/2010/wordml" xmlns:w15="http://schemas.microsoft.com/office/word/2012/wordml" xmlns:w16cex="http://schemas.microsoft.com/office/word/2018/wordml/cex" xmlns:w16cid="http://schemas.microsoft.com/office/word/2016/wordml/cid" xmlns:w16="http://schemas.microsoft.com/office/word/2018/wordml" xmlns:w16sdtdh="http://schemas.microsoft.com/office/word/2020/wordml/sdtdatahash" xmlns:w16se="http://schemas.microsoft.com/office/word/2015/wordml/symex" xmlns:wpg="http://schemas.microsoft.com/office/word/2010/wordprocessingGroup" xmlns:wpi="http://schemas.microsoft.com/office/word/2010/wordprocessingInk" xmlns:wne="http://schemas.microsoft.com/office/word/2006/wordml" xmlns:wps="http://schemas.microsoft.com/office/word/2010/wordprocessingShape" mc:Ignorable="w14 w15 w16se w16cid w16 w16cex w16sdtdh wp14">
+<w:document xmlns:wpc="http://schemas.microsoft.com/office/word/2010/wordprocessingCanvas" xmlns:cx="http://schemas.microsoft.com/office/drawing/2014/chartex" xmlns:cx1="http://schemas.microsoft.com/office/drawing/2015/9/8/chartex" xmlns:cx2="http://schemas.microsoft.com/office/drawing/2015/10/21/chartex" xmlns:cx3="http://schemas.microsoft.com/office/drawing/2016/5/9/chartex" xmlns:cx4="http://schemas.microsoft.com/office/drawing/2016/5/10/chartex" xmlns:cx5="http://schemas.microsoft.com/office/drawing/2016/5/11/chartex" xmlns:cx6="http://schemas.microsoft.com/office/drawing/2016/5/12/chartex" xmlns:cx7="http://schemas.microsoft.com/office/drawing/2016/5/13/chartex" xmlns:cx8="http://schemas.microsoft.com/office/drawing/2016/5/14/chartex" xmlns:mc="http://schemas.openxmlformats.org/markup-compatibility/2006" xmlns:aink="http://schemas.microsoft.com/office/drawing/2016/ink" xmlns:am3d="http://schemas.microsoft.com/office/drawing/2017/model3d" xmlns:o="urn:schemas-microsoft-com:office:office" xmlns:oel="http://schemas.microsoft.com/office/2019/extlst" xmlns:r="http://schemas.openxmlformats.org/officeDocument/2006/relationships" xmlns:m="http://schemas.openxmlformats.org/officeDocument/2006/math" xmlns:v="urn:schemas-microsoft-com:vml" xmlns:wp14="http://schemas.microsoft.com/office/word/2010/wordprocessingDrawing" xmlns:wp="http://schemas.openxmlformats.org/drawingml/2006/wordprocessingDrawing" xmlns:w10="urn:schemas-microsoft-com:office:word" xmlns:w="http://schemas.openxmlformats.org/wordprocessingml/2006/main" xmlns:w14="http://schemas.microsoft.com/office/word/2010/wordml" xmlns:w15="http://schemas.microsoft.com/office/word/2012/wordml" xmlns:w16cex="http://schemas.microsoft.com/office/word/2018/wordml/cex" xmlns:w16cid="http://schemas.microsoft.com/office/word/2016/wordml/cid" xmlns:w16="http://schemas.microsoft.com/office/word/2018/wordml" xmlns:w16du="http://schemas.microsoft.com/office/word/2023/wordml/word16du" xmlns:w16sdtdh="http://schemas.microsoft.com/office/word/2020/wordml/sdtdatahash" xmlns:w16sdtfl="http://schemas.microsoft.com/office/word/2024/wordml/sdtformatlock" xmlns:w16se="http://schemas.microsoft.com/office/word/2015/wordml/symex" xmlns:wpg="http://schemas.microsoft.com/office/word/2010/wordprocessingGroup" xmlns:wpi="http://schemas.microsoft.com/office/word/2010/wordprocessingInk" xmlns:wne="http://schemas.microsoft.com/office/word/2006/wordml" xmlns:wps="http://schemas.microsoft.com/office/word/2010/wordprocessingShape" mc:Ignorable="w14 w15 w16se w16cid w16 w16cex w16sdtdh w16sdtfl w16du wp14">
   <w:body>
     <w:p>
       <w:pPr>
@@ -12,10 +12,10 @@
       </w:pPr>
       <w:r>
         <w:object w:dxaOrig="2186" w:dyaOrig="1214" w14:anchorId="228A70FE">
-          <v:rect id="rectole0000000000" o:spid="_x0000_i1025" style="width:109.75pt;height:60.45pt" o:ole="" o:preferrelative="t" stroked="f">
+          <v:rect id="rectole0000000000" o:spid="_x0000_i1025" style="width:109.8pt;height:60.6pt" o:ole="" o:preferrelative="t" stroked="f">
             <v:imagedata r:id="rId5" o:title=""/>
           </v:rect>
-          <o:OLEObject Type="Embed" ProgID="StaticMetafile" ShapeID="rectole0000000000" DrawAspect="Content" ObjectID="_1803812709" r:id="rId6"/>
+          <o:OLEObject Type="Embed" ProgID="StaticMetafile" ShapeID="rectole0000000000" DrawAspect="Content" ObjectID="_1803933095" r:id="rId6"/>
         </w:object>
       </w:r>
       <w:r>
@@ -202,7 +202,25 @@
           <w:b/>
           <w:color w:val="806000"/>
         </w:rPr>
-        <w:t>Camila Jodai - 01251102</w:t>
+        <w:t xml:space="preserve">Camila </w:t>
+      </w:r>
+      <w:proofErr w:type="spellStart"/>
+      <w:r>
+        <w:rPr>
+          <w:rFonts w:ascii="Segoe UI" w:eastAsia="Segoe UI" w:hAnsi="Segoe UI" w:cs="Segoe UI"/>
+          <w:b/>
+          <w:color w:val="806000"/>
+        </w:rPr>
+        <w:t>Jodai</w:t>
+      </w:r>
+      <w:proofErr w:type="spellEnd"/>
+      <w:r>
+        <w:rPr>
+          <w:rFonts w:ascii="Segoe UI" w:eastAsia="Segoe UI" w:hAnsi="Segoe UI" w:cs="Segoe UI"/>
+          <w:b/>
+          <w:color w:val="806000"/>
+        </w:rPr>
+        <w:t xml:space="preserve"> - 01251102</w:t>
       </w:r>
     </w:p>
     <w:p>
@@ -479,6 +497,56 @@
           <w:rFonts w:ascii="Segoe UI" w:eastAsia="Segoe UI" w:hAnsi="Segoe UI" w:cs="Segoe UI"/>
           <w:color w:val="002060"/>
         </w:rPr>
+        <w:t xml:space="preserve">Vivemos em São Paulo, </w:t>
+      </w:r>
+      <w:r>
+        <w:rPr>
+          <w:rFonts w:ascii="Segoe UI" w:eastAsia="Segoe UI" w:hAnsi="Segoe UI" w:cs="Segoe UI"/>
+          <w:color w:val="002060"/>
+        </w:rPr>
+        <w:t>que possui</w:t>
+      </w:r>
+      <w:r>
+        <w:rPr>
+          <w:rFonts w:ascii="Segoe UI" w:eastAsia="Segoe UI" w:hAnsi="Segoe UI" w:cs="Segoe UI"/>
+          <w:color w:val="002060"/>
+        </w:rPr>
+        <w:t xml:space="preserve"> milhares de prédios, sendo uma das cidades com maior número de edifícios do mundo. De acordo com uma pesquisa do IBGE feita em 2024, o estado de São Paulo possui mais de 4,1 milhões de condomínios.</w:t>
+      </w:r>
+    </w:p>
+    <w:p>
+      <w:pPr>
+        <w:spacing w:line="360" w:lineRule="auto"/>
+        <w:ind w:firstLine="708"/>
+        <w:jc w:val="both"/>
+        <w:rPr>
+          <w:rFonts w:ascii="Segoe UI" w:eastAsia="Segoe UI" w:hAnsi="Segoe UI" w:cs="Segoe UI"/>
+          <w:color w:val="002060"/>
+        </w:rPr>
+      </w:pPr>
+      <w:r>
+        <w:rPr>
+          <w:rFonts w:ascii="Segoe UI" w:eastAsia="Segoe UI" w:hAnsi="Segoe UI" w:cs="Segoe UI"/>
+          <w:color w:val="002060"/>
+        </w:rPr>
+        <w:t>De acordo com o Censo Demográfico do IBGE, em 2022, 29,4% da população de São Paulo morava em apartamentos, tendo 3.349.996 de pessoas morando em apartamentos.</w:t>
+      </w:r>
+    </w:p>
+    <w:p>
+      <w:pPr>
+        <w:spacing w:line="360" w:lineRule="auto"/>
+        <w:ind w:firstLine="708"/>
+        <w:jc w:val="both"/>
+        <w:rPr>
+          <w:rFonts w:ascii="Segoe UI" w:eastAsia="Segoe UI" w:hAnsi="Segoe UI" w:cs="Segoe UI"/>
+          <w:color w:val="002060"/>
+        </w:rPr>
+      </w:pPr>
+      <w:r>
+        <w:rPr>
+          <w:rFonts w:ascii="Segoe UI" w:eastAsia="Segoe UI" w:hAnsi="Segoe UI" w:cs="Segoe UI"/>
+          <w:color w:val="002060"/>
+        </w:rPr>
         <w:t>A segurança em condomínios é uma preocupação constante, especialmente com riscos invisíveis como vazamentos de gás natural (GN), popularmente conhecido como "gás encanado". Esse gás, amplamente utilizado em residências e comércios, é perigoso quando escapa sem ser detectado, já que se acumula no topo das edificações, aumentando o risco de explosões e incêndios. Além dos danos materiais, vazamentos podem causar intoxicações graves e até fatais.</w:t>
       </w:r>
     </w:p>
@@ -497,6 +565,148 @@
           <w:rFonts w:ascii="Segoe UI" w:eastAsia="Segoe UI" w:hAnsi="Segoe UI" w:cs="Segoe UI"/>
           <w:color w:val="002060"/>
         </w:rPr>
+        <w:t xml:space="preserve">Um dos pontos mais analisados, na hora se de mudar para um </w:t>
+      </w:r>
+      <w:r>
+        <w:rPr>
+          <w:rFonts w:ascii="Segoe UI" w:eastAsia="Segoe UI" w:hAnsi="Segoe UI" w:cs="Segoe UI"/>
+          <w:color w:val="002060"/>
+        </w:rPr>
+        <w:t>condomínio</w:t>
+      </w:r>
+      <w:r>
+        <w:rPr>
+          <w:rFonts w:ascii="Segoe UI" w:eastAsia="Segoe UI" w:hAnsi="Segoe UI" w:cs="Segoe UI"/>
+          <w:color w:val="002060"/>
+        </w:rPr>
+        <w:t xml:space="preserve"> novo, é a segurança, tendo em vista tanto a segurança de fora para dentro, da rua para dentro de casa, quanto de dentro do </w:t>
+      </w:r>
+      <w:r>
+        <w:rPr>
+          <w:rFonts w:ascii="Segoe UI" w:eastAsia="Segoe UI" w:hAnsi="Segoe UI" w:cs="Segoe UI"/>
+          <w:color w:val="002060"/>
+        </w:rPr>
+        <w:t>próprio</w:t>
+      </w:r>
+      <w:r>
+        <w:rPr>
+          <w:rFonts w:ascii="Segoe UI" w:eastAsia="Segoe UI" w:hAnsi="Segoe UI" w:cs="Segoe UI"/>
+          <w:color w:val="002060"/>
+        </w:rPr>
+        <w:t xml:space="preserve"> apartamento, e com nossa </w:t>
+      </w:r>
+      <w:r>
+        <w:rPr>
+          <w:rFonts w:ascii="Segoe UI" w:eastAsia="Segoe UI" w:hAnsi="Segoe UI" w:cs="Segoe UI"/>
+          <w:color w:val="002060"/>
+        </w:rPr>
+        <w:t>empresa</w:t>
+      </w:r>
+      <w:r>
+        <w:rPr>
+          <w:rFonts w:ascii="Segoe UI" w:eastAsia="Segoe UI" w:hAnsi="Segoe UI" w:cs="Segoe UI"/>
+          <w:color w:val="002060"/>
+        </w:rPr>
+        <w:t xml:space="preserve"> podemos </w:t>
+      </w:r>
+      <w:r>
+        <w:rPr>
+          <w:rFonts w:ascii="Segoe UI" w:eastAsia="Segoe UI" w:hAnsi="Segoe UI" w:cs="Segoe UI"/>
+          <w:color w:val="002060"/>
+        </w:rPr>
+        <w:t>oferecer</w:t>
+      </w:r>
+      <w:r>
+        <w:rPr>
+          <w:rFonts w:ascii="Segoe UI" w:eastAsia="Segoe UI" w:hAnsi="Segoe UI" w:cs="Segoe UI"/>
+          <w:color w:val="002060"/>
+        </w:rPr>
+        <w:t xml:space="preserve"> uma segurança maior para os </w:t>
+      </w:r>
+      <w:r>
+        <w:rPr>
+          <w:rFonts w:ascii="Segoe UI" w:eastAsia="Segoe UI" w:hAnsi="Segoe UI" w:cs="Segoe UI"/>
+          <w:color w:val="002060"/>
+        </w:rPr>
+        <w:t>condôminos</w:t>
+      </w:r>
+      <w:r>
+        <w:rPr>
+          <w:rFonts w:ascii="Segoe UI" w:eastAsia="Segoe UI" w:hAnsi="Segoe UI" w:cs="Segoe UI"/>
+          <w:color w:val="002060"/>
+        </w:rPr>
+        <w:t xml:space="preserve"> e uma tranquilidade que caso haja, </w:t>
+      </w:r>
+      <w:r>
+        <w:rPr>
+          <w:rFonts w:ascii="Segoe UI" w:eastAsia="Segoe UI" w:hAnsi="Segoe UI" w:cs="Segoe UI"/>
+          <w:color w:val="002060"/>
+        </w:rPr>
+        <w:t>vazamento</w:t>
+      </w:r>
+      <w:r>
+        <w:rPr>
+          <w:rFonts w:ascii="Segoe UI" w:eastAsia="Segoe UI" w:hAnsi="Segoe UI" w:cs="Segoe UI"/>
+          <w:color w:val="002060"/>
+        </w:rPr>
+        <w:t xml:space="preserve"> de gás será devidamente </w:t>
+      </w:r>
+      <w:r>
+        <w:rPr>
+          <w:rFonts w:ascii="Segoe UI" w:eastAsia="Segoe UI" w:hAnsi="Segoe UI" w:cs="Segoe UI"/>
+          <w:color w:val="002060"/>
+        </w:rPr>
+        <w:t>informados</w:t>
+      </w:r>
+      <w:r>
+        <w:rPr>
+          <w:rFonts w:ascii="Segoe UI" w:eastAsia="Segoe UI" w:hAnsi="Segoe UI" w:cs="Segoe UI"/>
+          <w:color w:val="002060"/>
+        </w:rPr>
+        <w:t xml:space="preserve"> para o síndico do condomínio, </w:t>
+      </w:r>
+      <w:r>
+        <w:rPr>
+          <w:rFonts w:ascii="Segoe UI" w:eastAsia="Segoe UI" w:hAnsi="Segoe UI" w:cs="Segoe UI"/>
+          <w:color w:val="002060"/>
+        </w:rPr>
+        <w:t>através</w:t>
+      </w:r>
+      <w:r>
+        <w:rPr>
+          <w:rFonts w:ascii="Segoe UI" w:eastAsia="Segoe UI" w:hAnsi="Segoe UI" w:cs="Segoe UI"/>
+          <w:color w:val="002060"/>
+        </w:rPr>
+        <w:t xml:space="preserve"> do nosso monitoramento com nossos sensores.</w:t>
+      </w:r>
+    </w:p>
+    <w:p>
+      <w:pPr>
+        <w:spacing w:line="360" w:lineRule="auto"/>
+        <w:ind w:firstLine="708"/>
+        <w:jc w:val="both"/>
+        <w:rPr>
+          <w:rFonts w:ascii="Segoe UI" w:eastAsia="Segoe UI" w:hAnsi="Segoe UI" w:cs="Segoe UI"/>
+          <w:color w:val="002060"/>
+        </w:rPr>
+      </w:pPr>
+    </w:p>
+    <w:p>
+      <w:pPr>
+        <w:spacing w:line="360" w:lineRule="auto"/>
+        <w:ind w:firstLine="708"/>
+        <w:jc w:val="both"/>
+        <w:rPr>
+          <w:rFonts w:ascii="Segoe UI" w:eastAsia="Segoe UI" w:hAnsi="Segoe UI" w:cs="Segoe UI"/>
+          <w:color w:val="002060"/>
+        </w:rPr>
+      </w:pPr>
+      <w:r>
+        <w:rPr>
+          <w:rFonts w:ascii="Segoe UI" w:eastAsia="Segoe UI" w:hAnsi="Segoe UI" w:cs="Segoe UI"/>
+          <w:color w:val="002060"/>
+        </w:rPr>
+        <w:lastRenderedPageBreak/>
         <w:t>O gás natural é um combustível fóssil que se encontra em formações rochosas subterrâneas ou em jazidas de petróleo. Ele é composto principalmente por hidrocarbonetos, como metano, etano e propano, e é mais leve que o ar. Embora seja amplamente utilizado como fonte de energia, o gás natural apresenta riscos significativos em caso de vazamentos e exposição prolongada.</w:t>
       </w:r>
     </w:p>
@@ -663,7 +873,6 @@
           <w:rFonts w:ascii="Segoe UI" w:eastAsia="Segoe UI" w:hAnsi="Segoe UI" w:cs="Segoe UI"/>
           <w:color w:val="002060"/>
         </w:rPr>
-        <w:lastRenderedPageBreak/>
         <w:t>Em níveis elevados, os riscos associados ao gás natural aumentam consideravelmente. Os sintomas podem evoluir rapidamente e, em casos extremos, levar à morte. Os sinais de exposição severa incluem:</w:t>
       </w:r>
     </w:p>
@@ -850,7 +1059,15 @@
           <w:rFonts w:ascii="Segoe UI" w:hAnsi="Segoe UI" w:cs="Segoe UI"/>
           <w:color w:val="002060"/>
         </w:rPr>
-        <w:t>O monóxido de carbono (CO) é um gás tóxico que pode ser liberado na combustão de gás natural.</w:t>
+        <w:t xml:space="preserve">O monóxido de carbono (CO) é um gás tóxico que pode ser liberado na </w:t>
+      </w:r>
+      <w:r>
+        <w:rPr>
+          <w:rFonts w:ascii="Segoe UI" w:hAnsi="Segoe UI" w:cs="Segoe UI"/>
+          <w:color w:val="002060"/>
+        </w:rPr>
+        <w:lastRenderedPageBreak/>
+        <w:t>combustão de gás natural.</w:t>
       </w:r>
       <w:r>
         <w:rPr>
@@ -966,7 +1183,6 @@
           <w:rFonts w:ascii="Segoe UI" w:eastAsia="Segoe UI" w:hAnsi="Segoe UI" w:cs="Segoe UI"/>
           <w:color w:val="002060"/>
         </w:rPr>
-        <w:lastRenderedPageBreak/>
         <w:t>É fundamental destacar que, além desses riscos à saúde, o gás natural é inflamável. Dentro de sua faixa de explosividade, ele pode causar grandes explosões, resultando em danos materiais e ferimentos a pessoas nas proximidades. Um vazamento de gás natural pode rapidamente se tornar uma situação de risco explosivo, pois uma concentração de apenas 5% do volume no ar é suficiente para criar uma atmosfera explosiva.</w:t>
       </w:r>
     </w:p>
@@ -992,10 +1208,10 @@
       </w:pPr>
       <w:r>
         <w:object w:dxaOrig="6762" w:dyaOrig="4697" w14:anchorId="341D770C">
-          <v:rect id="rectole0000000001" o:spid="_x0000_i1026" style="width:381.95pt;height:267.2pt" o:ole="" o:preferrelative="t" stroked="f">
+          <v:rect id="rectole0000000001" o:spid="_x0000_i1026" style="width:382.2pt;height:267pt" o:ole="" o:preferrelative="t" stroked="f">
             <v:imagedata r:id="rId8" o:title=""/>
           </v:rect>
-          <o:OLEObject Type="Embed" ProgID="StaticMetafile" ShapeID="rectole0000000001" DrawAspect="Content" ObjectID="_1803812710" r:id="rId9"/>
+          <o:OLEObject Type="Embed" ProgID="StaticMetafile" ShapeID="rectole0000000001" DrawAspect="Content" ObjectID="_1803933096" r:id="rId9"/>
         </w:object>
       </w:r>
     </w:p>
@@ -1084,40 +1300,79 @@
           <w:rFonts w:ascii="Segoe UI" w:eastAsia="Segoe UI" w:hAnsi="Segoe UI" w:cs="Segoe UI"/>
           <w:color w:val="002060"/>
         </w:rPr>
+        <w:t>Diante desse cenário alarmante, a implementação de um sistema de monitoramento contínuo de gás natural torna-se essencial para a prevenção de acidentes. Sensores inteligentes podem detectar vazamentos em tempo real e, com a nossa solução, é possível emitir alertas imediatos, reduzindo significativamente os riscos de tragédias.</w:t>
+      </w:r>
+      <w:r>
+        <w:rPr>
+          <w:rFonts w:ascii="Segoe UI" w:eastAsia="Segoe UI" w:hAnsi="Segoe UI" w:cs="Segoe UI"/>
+          <w:color w:val="002060"/>
+        </w:rPr>
+        <w:t xml:space="preserve"> </w:t>
+      </w:r>
+      <w:r>
+        <w:rPr>
+          <w:rFonts w:ascii="Segoe UI" w:eastAsia="Segoe UI" w:hAnsi="Segoe UI" w:cs="Segoe UI"/>
+          <w:color w:val="002060"/>
+        </w:rPr>
+        <w:t xml:space="preserve">Além de proteger vidas, a Safe </w:t>
+      </w:r>
+      <w:proofErr w:type="spellStart"/>
+      <w:r>
+        <w:rPr>
+          <w:rFonts w:ascii="Segoe UI" w:eastAsia="Segoe UI" w:hAnsi="Segoe UI" w:cs="Segoe UI"/>
+          <w:color w:val="002060"/>
+        </w:rPr>
+        <w:t>Gas</w:t>
+      </w:r>
+      <w:proofErr w:type="spellEnd"/>
+      <w:r>
+        <w:rPr>
+          <w:rFonts w:ascii="Segoe UI" w:eastAsia="Segoe UI" w:hAnsi="Segoe UI" w:cs="Segoe UI"/>
+          <w:color w:val="002060"/>
+        </w:rPr>
+        <w:t xml:space="preserve"> </w:t>
+      </w:r>
+      <w:proofErr w:type="spellStart"/>
+      <w:r>
+        <w:rPr>
+          <w:rFonts w:ascii="Segoe UI" w:eastAsia="Segoe UI" w:hAnsi="Segoe UI" w:cs="Segoe UI"/>
+          <w:color w:val="002060"/>
+        </w:rPr>
+        <w:t>Company</w:t>
+      </w:r>
+      <w:proofErr w:type="spellEnd"/>
+      <w:r>
+        <w:rPr>
+          <w:rFonts w:ascii="Segoe UI" w:eastAsia="Segoe UI" w:hAnsi="Segoe UI" w:cs="Segoe UI"/>
+          <w:color w:val="002060"/>
+        </w:rPr>
+        <w:t xml:space="preserve"> contribui para a minimização de danos estruturais e custos com reparos, tornando os condomínios mais seguros e eficientes.</w:t>
+      </w:r>
+    </w:p>
+    <w:p>
+      <w:pPr>
+        <w:spacing w:line="360" w:lineRule="auto"/>
+        <w:ind w:firstLine="708"/>
+        <w:jc w:val="both"/>
+        <w:rPr>
+          <w:rFonts w:ascii="Segoe UI" w:eastAsia="Segoe UI" w:hAnsi="Segoe UI" w:cs="Segoe UI"/>
+          <w:color w:val="002060"/>
+        </w:rPr>
+      </w:pPr>
+      <w:r>
+        <w:rPr>
+          <w:rFonts w:ascii="Segoe UI" w:eastAsia="Segoe UI" w:hAnsi="Segoe UI" w:cs="Segoe UI"/>
+          <w:color w:val="002060"/>
+        </w:rPr>
+        <w:t xml:space="preserve">Somente na primeira semana de 2024 foram atendidos pelos Bombeiros mais de 12 casos de vazamento de gás encanado sendo que um deles, em 6 de </w:t>
+      </w:r>
+      <w:r>
+        <w:rPr>
+          <w:rFonts w:ascii="Segoe UI" w:eastAsia="Segoe UI" w:hAnsi="Segoe UI" w:cs="Segoe UI"/>
+          <w:color w:val="002060"/>
+        </w:rPr>
         <w:lastRenderedPageBreak/>
-        <w:t>Diante desse cenário alarmante, a implementação de um sistema de monitoramento contínuo de gás natural torna-se essencial para a prevenção de acidentes. Sensores inteligentes podem detectar vazamentos em tempo real e, com a nossa solução, é possível emitir alertas imediatos, reduzindo significativamente os riscos de tragédias.</w:t>
-      </w:r>
-      <w:r>
-        <w:rPr>
-          <w:rFonts w:ascii="Segoe UI" w:eastAsia="Segoe UI" w:hAnsi="Segoe UI" w:cs="Segoe UI"/>
-          <w:color w:val="002060"/>
-        </w:rPr>
-        <w:t xml:space="preserve"> </w:t>
-      </w:r>
-      <w:r>
-        <w:rPr>
-          <w:rFonts w:ascii="Segoe UI" w:eastAsia="Segoe UI" w:hAnsi="Segoe UI" w:cs="Segoe UI"/>
-          <w:color w:val="002060"/>
-        </w:rPr>
-        <w:t>Além de proteger vidas, a Safe Gas Company contribui para a minimização de danos estruturais e custos com reparos, tornando os condomínios mais seguros e eficientes.</w:t>
-      </w:r>
-    </w:p>
-    <w:p>
-      <w:pPr>
-        <w:spacing w:line="360" w:lineRule="auto"/>
-        <w:ind w:firstLine="708"/>
-        <w:jc w:val="both"/>
-        <w:rPr>
-          <w:rFonts w:ascii="Segoe UI" w:eastAsia="Segoe UI" w:hAnsi="Segoe UI" w:cs="Segoe UI"/>
-          <w:color w:val="002060"/>
-        </w:rPr>
-      </w:pPr>
-      <w:r>
-        <w:rPr>
-          <w:rFonts w:ascii="Segoe UI" w:eastAsia="Segoe UI" w:hAnsi="Segoe UI" w:cs="Segoe UI"/>
-          <w:color w:val="002060"/>
-        </w:rPr>
-        <w:t xml:space="preserve">Somente na primeira semana de 2024 foram atendidos pelos Bombeiros mais de 12 casos de vazamento de gás encanado sendo que um deles, em 6 de janeiro, resultou em uma explosão durante a madrugada e, no dia seguinte, voltou a ocorrer. Como foi citado anteriormente, essas ocorrências podem ser fatais, levando moradores a óbito. </w:t>
+        <w:t xml:space="preserve">janeiro, resultou em uma explosão durante a madrugada e, no dia seguinte, voltou a ocorrer. Como foi citado anteriormente, essas ocorrências podem ser fatais, levando moradores a óbito. </w:t>
       </w:r>
     </w:p>
     <w:p>
@@ -1226,7 +1481,6 @@
           <w:rFonts w:ascii="Segoe UI" w:eastAsia="Segoe UI" w:hAnsi="Segoe UI" w:cs="Segoe UI"/>
           <w:color w:val="002060"/>
         </w:rPr>
-        <w:lastRenderedPageBreak/>
         <w:t xml:space="preserve"> E por fim, um caso recente. Em agosto de 2024 uma família inteira foi encontrada morta após uma má instalação do equipamento de aquecimento a gás dentro de seu apartamento.</w:t>
       </w:r>
     </w:p>
@@ -1308,6 +1562,7 @@
           <w:rFonts w:ascii="Segoe UI" w:eastAsia="Segoe UI" w:hAnsi="Segoe UI" w:cs="Segoe UI"/>
           <w:color w:val="002060"/>
         </w:rPr>
+        <w:lastRenderedPageBreak/>
         <w:t>A partir de todos esses dados é chegada a conclusão de que, infelizmente, todos sofrem com as consequências de um “simples” vazamento de gás encanado:</w:t>
       </w:r>
     </w:p>
@@ -1393,64 +1648,64 @@
           <w:rFonts w:ascii="Segoe UI" w:eastAsia="Segoe UI" w:hAnsi="Segoe UI" w:cs="Segoe UI"/>
           <w:color w:val="002060"/>
         </w:rPr>
-        <w:t xml:space="preserve"> Investir em uma solução corporativa de detecção de gás natural, especialmente desenvolvida para condomínios residenciais, é a chave para garantir a segurança dos moradores e proteger o patrimônio. Sensores inteligentes e monitoramento contínuo oferecem uma resposta rápida e eficaz a qualquer risco de vazamento, proporcionando tranquilidade para todos os envolvidos. A tecnologia, ao ser integrada ao sistema do condomínio, não só </w:t>
-      </w:r>
-      <w:r>
-        <w:rPr>
-          <w:rFonts w:ascii="Segoe UI" w:eastAsia="Segoe UI" w:hAnsi="Segoe UI" w:cs="Segoe UI"/>
+        <w:t xml:space="preserve"> Investir em uma solução corporativa de detecção de gás natural, especialmente desenvolvida para condomínios residenciais, é a chave para garantir a segurança dos moradores e proteger o patrimônio. Sensores inteligentes e monitoramento contínuo oferecem uma resposta rápida e eficaz a qualquer risco de vazamento, proporcionando tranquilidade para todos os envolvidos. A tecnologia, ao ser integrada ao sistema do condomínio, não só previne acidentes como também oferece uma gestão mais eficiente e segura para os responsáveis pela administração do local.</w:t>
+      </w:r>
+    </w:p>
+    <w:p>
+      <w:pPr>
+        <w:spacing w:line="360" w:lineRule="auto"/>
+        <w:ind w:firstLine="708"/>
+        <w:jc w:val="both"/>
+        <w:rPr>
+          <w:rFonts w:ascii="Segoe UI" w:eastAsia="Segoe UI" w:hAnsi="Segoe UI" w:cs="Segoe UI"/>
+          <w:color w:val="002060"/>
+        </w:rPr>
+      </w:pPr>
+    </w:p>
+    <w:p>
+      <w:pPr>
+        <w:spacing w:line="360" w:lineRule="auto"/>
+        <w:rPr>
+          <w:rFonts w:ascii="Segoe UI" w:eastAsia="Segoe UI" w:hAnsi="Segoe UI" w:cs="Segoe UI"/>
+          <w:b/>
+          <w:color w:val="806000"/>
+          <w:sz w:val="32"/>
+        </w:rPr>
+      </w:pPr>
+      <w:r>
+        <w:rPr>
+          <w:rFonts w:ascii="Segoe UI" w:eastAsia="Segoe UI" w:hAnsi="Segoe UI" w:cs="Segoe UI"/>
+          <w:b/>
+          <w:color w:val="806000"/>
+          <w:sz w:val="32"/>
+        </w:rPr>
+        <w:t xml:space="preserve">OBJETIVO </w:t>
+      </w:r>
+    </w:p>
+    <w:p>
+      <w:pPr>
+        <w:spacing w:line="360" w:lineRule="auto"/>
+        <w:ind w:firstLine="708"/>
+        <w:jc w:val="both"/>
+        <w:rPr>
+          <w:rFonts w:ascii="Segoe UI" w:hAnsi="Segoe UI" w:cs="Segoe UI"/>
+          <w:color w:val="002060"/>
+        </w:rPr>
+      </w:pPr>
+      <w:r>
+        <w:rPr>
+          <w:rFonts w:ascii="Segoe UI" w:hAnsi="Segoe UI" w:cs="Segoe UI"/>
+          <w:color w:val="002060"/>
+        </w:rPr>
+        <w:t xml:space="preserve">O projeto visa desenvolver um sistema de monitoramento de gás natural em condomínios residenciais. Sensores de detecção de vazamentos serão instalados nos apartamentos para captar dados em tempo real. Essas informações serão processadas e exibidas em uma dashboard intuitiva, permitindo o acompanhamento contínuo dos níveis de gás. Em caso de anomalias, alertas </w:t>
+      </w:r>
+      <w:r>
+        <w:rPr>
+          <w:rFonts w:ascii="Segoe UI" w:hAnsi="Segoe UI" w:cs="Segoe UI"/>
           <w:color w:val="002060"/>
         </w:rPr>
         <w:lastRenderedPageBreak/>
-        <w:t>previne acidentes como também oferece uma gestão mais eficiente e segura para os responsáveis pela administração do local.</w:t>
-      </w:r>
-    </w:p>
-    <w:p>
-      <w:pPr>
-        <w:spacing w:line="360" w:lineRule="auto"/>
-        <w:ind w:firstLine="708"/>
-        <w:jc w:val="both"/>
-        <w:rPr>
-          <w:rFonts w:ascii="Segoe UI" w:eastAsia="Segoe UI" w:hAnsi="Segoe UI" w:cs="Segoe UI"/>
-          <w:color w:val="002060"/>
-        </w:rPr>
-      </w:pPr>
-    </w:p>
-    <w:p>
-      <w:pPr>
-        <w:spacing w:line="360" w:lineRule="auto"/>
-        <w:rPr>
-          <w:rFonts w:ascii="Segoe UI" w:eastAsia="Segoe UI" w:hAnsi="Segoe UI" w:cs="Segoe UI"/>
-          <w:b/>
-          <w:color w:val="806000"/>
-          <w:sz w:val="32"/>
-        </w:rPr>
-      </w:pPr>
-      <w:r>
-        <w:rPr>
-          <w:rFonts w:ascii="Segoe UI" w:eastAsia="Segoe UI" w:hAnsi="Segoe UI" w:cs="Segoe UI"/>
-          <w:b/>
-          <w:color w:val="806000"/>
-          <w:sz w:val="32"/>
-        </w:rPr>
-        <w:t xml:space="preserve">OBJETIVO </w:t>
-      </w:r>
-    </w:p>
-    <w:p>
-      <w:pPr>
-        <w:spacing w:line="360" w:lineRule="auto"/>
-        <w:ind w:firstLine="708"/>
-        <w:jc w:val="both"/>
-        <w:rPr>
-          <w:rFonts w:ascii="Segoe UI" w:hAnsi="Segoe UI" w:cs="Segoe UI"/>
-          <w:color w:val="002060"/>
-        </w:rPr>
-      </w:pPr>
-      <w:r>
-        <w:rPr>
-          <w:rFonts w:ascii="Segoe UI" w:hAnsi="Segoe UI" w:cs="Segoe UI"/>
-          <w:color w:val="002060"/>
-        </w:rPr>
-        <w:t xml:space="preserve">O projeto visa desenvolver um sistema de monitoramento de gás natural em condomínios residenciais. Sensores de detecção de vazamentos serão instalados nos apartamentos para captar dados em tempo real. Essas informações serão processadas e exibidas em uma dashboard intuitiva, permitindo o acompanhamento contínuo dos níveis de gás. Em caso de anomalias, alertas serão emitidos imediatamente, garantindo maior segurança e tranquilidade aos moradores por meio da identificação rápida de vazamentos e da prevenção </w:t>
+        <w:t xml:space="preserve">serão emitidos imediatamente, garantindo maior segurança e tranquilidade aos moradores por meio da identificação rápida de vazamentos e da prevenção </w:t>
       </w:r>
       <w:r>
         <w:rPr>
@@ -1518,7 +1773,39 @@
           <w:rFonts w:ascii="Segoe UI" w:eastAsia="Segoe UI" w:hAnsi="Segoe UI" w:cs="Segoe UI"/>
           <w:color w:val="002060"/>
         </w:rPr>
-        <w:t xml:space="preserve"> Com a solução da Safe Gas Company, é possível prevenir acidentes e evitar gastos com reconstruções, que podem </w:t>
+        <w:t xml:space="preserve"> Com a solução da Safe </w:t>
+      </w:r>
+      <w:proofErr w:type="spellStart"/>
+      <w:r>
+        <w:rPr>
+          <w:rFonts w:ascii="Segoe UI" w:eastAsia="Segoe UI" w:hAnsi="Segoe UI" w:cs="Segoe UI"/>
+          <w:color w:val="002060"/>
+        </w:rPr>
+        <w:t>Gas</w:t>
+      </w:r>
+      <w:proofErr w:type="spellEnd"/>
+      <w:r>
+        <w:rPr>
+          <w:rFonts w:ascii="Segoe UI" w:eastAsia="Segoe UI" w:hAnsi="Segoe UI" w:cs="Segoe UI"/>
+          <w:color w:val="002060"/>
+        </w:rPr>
+        <w:t xml:space="preserve"> </w:t>
+      </w:r>
+      <w:proofErr w:type="spellStart"/>
+      <w:r>
+        <w:rPr>
+          <w:rFonts w:ascii="Segoe UI" w:eastAsia="Segoe UI" w:hAnsi="Segoe UI" w:cs="Segoe UI"/>
+          <w:color w:val="002060"/>
+        </w:rPr>
+        <w:t>Company</w:t>
+      </w:r>
+      <w:proofErr w:type="spellEnd"/>
+      <w:r>
+        <w:rPr>
+          <w:rFonts w:ascii="Segoe UI" w:eastAsia="Segoe UI" w:hAnsi="Segoe UI" w:cs="Segoe UI"/>
+          <w:color w:val="002060"/>
+        </w:rPr>
+        <w:t xml:space="preserve">, é possível prevenir acidentes e evitar gastos com reconstruções, que podem </w:t>
       </w:r>
       <w:r>
         <w:rPr>
@@ -1641,7 +1928,6 @@
           <w:rFonts w:ascii="Segoe UI" w:eastAsia="Segoe UI" w:hAnsi="Segoe UI" w:cs="Segoe UI"/>
           <w:color w:val="002060"/>
         </w:rPr>
-        <w:lastRenderedPageBreak/>
         <w:t>A entrega do software incluirá funcionalidades essenciais testadas e documentadas dentro do prazo estabelecido.</w:t>
       </w:r>
     </w:p>
@@ -1724,6 +2010,7 @@
           <w:rFonts w:ascii="Segoe UI" w:hAnsi="Segoe UI" w:cs="Segoe UI"/>
           <w:color w:val="002060"/>
         </w:rPr>
+        <w:lastRenderedPageBreak/>
         <w:t xml:space="preserve">• </w:t>
       </w:r>
       <w:r>
@@ -2062,7 +2349,15 @@
           <w:rFonts w:ascii="Segoe UI" w:eastAsia="Segoe UI" w:hAnsi="Segoe UI" w:cs="Segoe UI"/>
           <w:color w:val="002060"/>
         </w:rPr>
-        <w:t>Para condomínios de menos de 20 apartamentos por edifício a equipe de instalação deve contar com 1 funcionário. Tendo assim uma média de 30 minutos na instalação de cada apartamento, com sobra de tempo caso ocorram imprevistos. A instalação deve ser feita em</w:t>
+        <w:t xml:space="preserve">Para condomínios de menos de 20 apartamentos por edifício a equipe de instalação deve contar com 1 funcionário. Tendo assim uma média de 30 minutos </w:t>
+      </w:r>
+      <w:r>
+        <w:rPr>
+          <w:rFonts w:ascii="Segoe UI" w:eastAsia="Segoe UI" w:hAnsi="Segoe UI" w:cs="Segoe UI"/>
+          <w:color w:val="002060"/>
+        </w:rPr>
+        <w:lastRenderedPageBreak/>
+        <w:t>na instalação de cada apartamento, com sobra de tempo caso ocorram imprevistos. A instalação deve ser feita em</w:t>
       </w:r>
       <w:r>
         <w:rPr>
@@ -2395,7 +2690,6 @@
           <w:rFonts w:ascii="Segoe UI" w:eastAsia="Segoe UI" w:hAnsi="Segoe UI" w:cs="Segoe UI"/>
           <w:color w:val="002060"/>
         </w:rPr>
-        <w:lastRenderedPageBreak/>
         <w:t>Versão mobile e desktop;</w:t>
       </w:r>
     </w:p>
@@ -2487,6 +2781,7 @@
           <w:rFonts w:ascii="Segoe UI" w:eastAsia="Segoe UI" w:hAnsi="Segoe UI" w:cs="Segoe UI"/>
           <w:color w:val="002060"/>
         </w:rPr>
+        <w:lastRenderedPageBreak/>
         <w:t>• A equipe de instalação deve ter acesso livre aos prédios do condomínio durante o período de instalação;</w:t>
       </w:r>
     </w:p>
@@ -2672,71 +2967,71 @@
           <w:rFonts w:ascii="Segoe UI" w:eastAsia="Segoe UI" w:hAnsi="Segoe UI" w:cs="Segoe UI"/>
           <w:color w:val="002060"/>
         </w:rPr>
+        <w:t>• O projeto deve ser finalizado em até 3 meses;</w:t>
+      </w:r>
+    </w:p>
+    <w:p>
+      <w:pPr>
+        <w:spacing w:line="360" w:lineRule="auto"/>
+        <w:rPr>
+          <w:rFonts w:ascii="Segoe UI" w:eastAsia="Segoe UI" w:hAnsi="Segoe UI" w:cs="Segoe UI"/>
+          <w:color w:val="002060"/>
+        </w:rPr>
+      </w:pPr>
+      <w:r>
+        <w:rPr>
+          <w:rFonts w:ascii="Segoe UI" w:eastAsia="Segoe UI" w:hAnsi="Segoe UI" w:cs="Segoe UI"/>
+          <w:color w:val="002060"/>
+        </w:rPr>
+        <w:t>• A fase de testes deve durar no máximo 7 dias;</w:t>
+      </w:r>
+    </w:p>
+    <w:p>
+      <w:pPr>
+        <w:spacing w:line="360" w:lineRule="auto"/>
+        <w:rPr>
+          <w:rFonts w:ascii="Segoe UI" w:eastAsia="Segoe UI" w:hAnsi="Segoe UI" w:cs="Segoe UI"/>
+          <w:color w:val="002060"/>
+        </w:rPr>
+      </w:pPr>
+      <w:r>
+        <w:rPr>
+          <w:rFonts w:ascii="Segoe UI" w:eastAsia="Segoe UI" w:hAnsi="Segoe UI" w:cs="Segoe UI"/>
+          <w:color w:val="002060"/>
+        </w:rPr>
+        <w:t>• Todos os funcionários e moradores devem ser treinados e deve durar no máximo 3 horas;</w:t>
+      </w:r>
+    </w:p>
+    <w:p>
+      <w:pPr>
+        <w:spacing w:line="360" w:lineRule="auto"/>
+        <w:rPr>
+          <w:rFonts w:ascii="Segoe UI" w:eastAsia="Segoe UI" w:hAnsi="Segoe UI" w:cs="Segoe UI"/>
+          <w:color w:val="002060"/>
+        </w:rPr>
+      </w:pPr>
+      <w:r>
+        <w:rPr>
+          <w:rFonts w:ascii="Segoe UI" w:eastAsia="Segoe UI" w:hAnsi="Segoe UI" w:cs="Segoe UI"/>
+          <w:color w:val="002060"/>
+        </w:rPr>
+        <w:t>• Para evitar interferências por cabos, o sistema de alerta deve se comunicar via rede Wi-Fi;</w:t>
+      </w:r>
+    </w:p>
+    <w:p>
+      <w:pPr>
+        <w:spacing w:line="360" w:lineRule="auto"/>
+        <w:rPr>
+          <w:rFonts w:ascii="Segoe UI" w:eastAsia="Segoe UI" w:hAnsi="Segoe UI" w:cs="Segoe UI"/>
+          <w:color w:val="002060"/>
+        </w:rPr>
+      </w:pPr>
+      <w:r>
+        <w:rPr>
+          <w:rFonts w:ascii="Segoe UI" w:eastAsia="Segoe UI" w:hAnsi="Segoe UI" w:cs="Segoe UI"/>
+          <w:color w:val="002060"/>
+        </w:rPr>
         <w:lastRenderedPageBreak/>
-        <w:t>• O projeto deve ser finalizado em até 3 meses;</w:t>
-      </w:r>
-    </w:p>
-    <w:p>
-      <w:pPr>
-        <w:spacing w:line="360" w:lineRule="auto"/>
-        <w:rPr>
-          <w:rFonts w:ascii="Segoe UI" w:eastAsia="Segoe UI" w:hAnsi="Segoe UI" w:cs="Segoe UI"/>
-          <w:color w:val="002060"/>
-        </w:rPr>
-      </w:pPr>
-      <w:r>
-        <w:rPr>
-          <w:rFonts w:ascii="Segoe UI" w:eastAsia="Segoe UI" w:hAnsi="Segoe UI" w:cs="Segoe UI"/>
-          <w:color w:val="002060"/>
-        </w:rPr>
-        <w:t>• A fase de testes deve durar no máximo 7 dias;</w:t>
-      </w:r>
-    </w:p>
-    <w:p>
-      <w:pPr>
-        <w:spacing w:line="360" w:lineRule="auto"/>
-        <w:rPr>
-          <w:rFonts w:ascii="Segoe UI" w:eastAsia="Segoe UI" w:hAnsi="Segoe UI" w:cs="Segoe UI"/>
-          <w:color w:val="002060"/>
-        </w:rPr>
-      </w:pPr>
-      <w:r>
-        <w:rPr>
-          <w:rFonts w:ascii="Segoe UI" w:eastAsia="Segoe UI" w:hAnsi="Segoe UI" w:cs="Segoe UI"/>
-          <w:color w:val="002060"/>
-        </w:rPr>
-        <w:t>• Todos os funcionários e moradores devem ser treinados e deve durar no máximo 3 horas;</w:t>
-      </w:r>
-    </w:p>
-    <w:p>
-      <w:pPr>
-        <w:spacing w:line="360" w:lineRule="auto"/>
-        <w:rPr>
-          <w:rFonts w:ascii="Segoe UI" w:eastAsia="Segoe UI" w:hAnsi="Segoe UI" w:cs="Segoe UI"/>
-          <w:color w:val="002060"/>
-        </w:rPr>
-      </w:pPr>
-      <w:r>
-        <w:rPr>
-          <w:rFonts w:ascii="Segoe UI" w:eastAsia="Segoe UI" w:hAnsi="Segoe UI" w:cs="Segoe UI"/>
-          <w:color w:val="002060"/>
-        </w:rPr>
-        <w:t>• Para evitar interferências por cabos, o sistema de alerta deve se comunicar via rede Wi-Fi;</w:t>
-      </w:r>
-    </w:p>
-    <w:p>
-      <w:pPr>
-        <w:spacing w:line="360" w:lineRule="auto"/>
-        <w:rPr>
-          <w:rFonts w:ascii="Segoe UI" w:eastAsia="Segoe UI" w:hAnsi="Segoe UI" w:cs="Segoe UI"/>
-          <w:color w:val="002060"/>
-        </w:rPr>
-      </w:pPr>
-      <w:r>
-        <w:rPr>
-          <w:rFonts w:ascii="Segoe UI" w:eastAsia="Segoe UI" w:hAnsi="Segoe UI" w:cs="Segoe UI"/>
-          <w:color w:val="002060"/>
-        </w:rPr>
         <w:t>• Os sensores devem ser instalados</w:t>
       </w:r>
       <w:r>
@@ -3127,7 +3422,7 @@
 </file>
 
 <file path=word/numbering.xml><?xml version="1.0" encoding="utf-8"?>
-<w:numbering xmlns:wpc="http://schemas.microsoft.com/office/word/2010/wordprocessingCanvas" xmlns:cx="http://schemas.microsoft.com/office/drawing/2014/chartex" xmlns:cx1="http://schemas.microsoft.com/office/drawing/2015/9/8/chartex" xmlns:cx2="http://schemas.microsoft.com/office/drawing/2015/10/21/chartex" xmlns:cx3="http://schemas.microsoft.com/office/drawing/2016/5/9/chartex" xmlns:cx4="http://schemas.microsoft.com/office/drawing/2016/5/10/chartex" xmlns:cx5="http://schemas.microsoft.com/office/drawing/2016/5/11/chartex" xmlns:cx6="http://schemas.microsoft.com/office/drawing/2016/5/12/chartex" xmlns:cx7="http://schemas.microsoft.com/office/drawing/2016/5/13/chartex" xmlns:cx8="http://schemas.microsoft.com/office/drawing/2016/5/14/chartex" xmlns:mc="http://schemas.openxmlformats.org/markup-compatibility/2006" xmlns:aink="http://schemas.microsoft.com/office/drawing/2016/ink" xmlns:am3d="http://schemas.microsoft.com/office/drawing/2017/model3d" xmlns:o="urn:schemas-microsoft-com:office:office" xmlns:r="http://schemas.openxmlformats.org/officeDocument/2006/relationships" xmlns:m="http://schemas.openxmlformats.org/officeDocument/2006/math" xmlns:v="urn:schemas-microsoft-com:vml" xmlns:wp14="http://schemas.microsoft.com/office/word/2010/wordprocessingDrawing" xmlns:wp="http://schemas.openxmlformats.org/drawingml/2006/wordprocessingDrawing" xmlns:w10="urn:schemas-microsoft-com:office:word" xmlns:w="http://schemas.openxmlformats.org/wordprocessingml/2006/main" xmlns:w14="http://schemas.microsoft.com/office/word/2010/wordml" xmlns:w15="http://schemas.microsoft.com/office/word/2012/wordml" xmlns:w16cex="http://schemas.microsoft.com/office/word/2018/wordml/cex" xmlns:w16cid="http://schemas.microsoft.com/office/word/2016/wordml/cid" xmlns:w16="http://schemas.microsoft.com/office/word/2018/wordml" xmlns:w16sdtdh="http://schemas.microsoft.com/office/word/2020/wordml/sdtdatahash" xmlns:w16se="http://schemas.microsoft.com/office/word/2015/wordml/symex" xmlns:wpg="http://schemas.microsoft.com/office/word/2010/wordprocessingGroup" xmlns:wpi="http://schemas.microsoft.com/office/word/2010/wordprocessingInk" xmlns:wne="http://schemas.microsoft.com/office/word/2006/wordml" xmlns:wps="http://schemas.microsoft.com/office/word/2010/wordprocessingShape" mc:Ignorable="w14 w15 w16se w16cid w16 w16cex w16sdtdh wp14">
+<w:numbering xmlns:wpc="http://schemas.microsoft.com/office/word/2010/wordprocessingCanvas" xmlns:cx="http://schemas.microsoft.com/office/drawing/2014/chartex" xmlns:cx1="http://schemas.microsoft.com/office/drawing/2015/9/8/chartex" xmlns:cx2="http://schemas.microsoft.com/office/drawing/2015/10/21/chartex" xmlns:cx3="http://schemas.microsoft.com/office/drawing/2016/5/9/chartex" xmlns:cx4="http://schemas.microsoft.com/office/drawing/2016/5/10/chartex" xmlns:cx5="http://schemas.microsoft.com/office/drawing/2016/5/11/chartex" xmlns:cx6="http://schemas.microsoft.com/office/drawing/2016/5/12/chartex" xmlns:cx7="http://schemas.microsoft.com/office/drawing/2016/5/13/chartex" xmlns:cx8="http://schemas.microsoft.com/office/drawing/2016/5/14/chartex" xmlns:mc="http://schemas.openxmlformats.org/markup-compatibility/2006" xmlns:aink="http://schemas.microsoft.com/office/drawing/2016/ink" xmlns:am3d="http://schemas.microsoft.com/office/drawing/2017/model3d" xmlns:o="urn:schemas-microsoft-com:office:office" xmlns:oel="http://schemas.microsoft.com/office/2019/extlst" xmlns:r="http://schemas.openxmlformats.org/officeDocument/2006/relationships" xmlns:m="http://schemas.openxmlformats.org/officeDocument/2006/math" xmlns:v="urn:schemas-microsoft-com:vml" xmlns:wp14="http://schemas.microsoft.com/office/word/2010/wordprocessingDrawing" xmlns:wp="http://schemas.openxmlformats.org/drawingml/2006/wordprocessingDrawing" xmlns:w10="urn:schemas-microsoft-com:office:word" xmlns:w="http://schemas.openxmlformats.org/wordprocessingml/2006/main" xmlns:w14="http://schemas.microsoft.com/office/word/2010/wordml" xmlns:w15="http://schemas.microsoft.com/office/word/2012/wordml" xmlns:w16cex="http://schemas.microsoft.com/office/word/2018/wordml/cex" xmlns:w16cid="http://schemas.microsoft.com/office/word/2016/wordml/cid" xmlns:w16="http://schemas.microsoft.com/office/word/2018/wordml" xmlns:w16du="http://schemas.microsoft.com/office/word/2023/wordml/word16du" xmlns:w16sdtdh="http://schemas.microsoft.com/office/word/2020/wordml/sdtdatahash" xmlns:w16sdtfl="http://schemas.microsoft.com/office/word/2024/wordml/sdtformatlock" xmlns:w16se="http://schemas.microsoft.com/office/word/2015/wordml/symex" xmlns:wpg="http://schemas.microsoft.com/office/word/2010/wordprocessingGroup" xmlns:wpi="http://schemas.microsoft.com/office/word/2010/wordprocessingInk" xmlns:wne="http://schemas.microsoft.com/office/word/2006/wordml" xmlns:wps="http://schemas.microsoft.com/office/word/2010/wordprocessingShape" mc:Ignorable="w14 w15 w16se w16cid w16 w16cex w16sdtdh w16sdtfl w16du wp14">
   <w:abstractNum w:abstractNumId="0" w15:restartNumberingAfterBreak="0">
     <w:nsid w:val="01984F39"/>
     <w:multiLevelType w:val="multilevel"/>
@@ -3437,29 +3732,29 @@
       <w:lvlJc w:val="left"/>
     </w:lvl>
   </w:abstractNum>
-  <w:num w:numId="1">
+  <w:num w:numId="1" w16cid:durableId="651254392">
     <w:abstractNumId w:val="1"/>
   </w:num>
-  <w:num w:numId="2">
+  <w:num w:numId="2" w16cid:durableId="1689680165">
     <w:abstractNumId w:val="2"/>
   </w:num>
-  <w:num w:numId="3">
+  <w:num w:numId="3" w16cid:durableId="1772432241">
     <w:abstractNumId w:val="3"/>
   </w:num>
-  <w:num w:numId="4">
+  <w:num w:numId="4" w16cid:durableId="1271468529">
     <w:abstractNumId w:val="0"/>
   </w:num>
-  <w:num w:numId="5">
+  <w:num w:numId="5" w16cid:durableId="1894342367">
     <w:abstractNumId w:val="4"/>
   </w:num>
-  <w:num w:numId="6">
+  <w:num w:numId="6" w16cid:durableId="1639071628">
     <w:abstractNumId w:val="5"/>
   </w:num>
 </w:numbering>
 </file>
 
 <file path=word/styles.xml><?xml version="1.0" encoding="utf-8"?>
-<w:styles xmlns:mc="http://schemas.openxmlformats.org/markup-compatibility/2006" xmlns:r="http://schemas.openxmlformats.org/officeDocument/2006/relationships" xmlns:w="http://schemas.openxmlformats.org/wordprocessingml/2006/main" xmlns:w14="http://schemas.microsoft.com/office/word/2010/wordml" xmlns:w15="http://schemas.microsoft.com/office/word/2012/wordml" xmlns:w16cex="http://schemas.microsoft.com/office/word/2018/wordml/cex" xmlns:w16cid="http://schemas.microsoft.com/office/word/2016/wordml/cid" xmlns:w16="http://schemas.microsoft.com/office/word/2018/wordml" xmlns:w16sdtdh="http://schemas.microsoft.com/office/word/2020/wordml/sdtdatahash" xmlns:w16se="http://schemas.microsoft.com/office/word/2015/wordml/symex" mc:Ignorable="w14 w15 w16se w16cid w16 w16cex w16sdtdh">
+<w:styles xmlns:mc="http://schemas.openxmlformats.org/markup-compatibility/2006" xmlns:r="http://schemas.openxmlformats.org/officeDocument/2006/relationships" xmlns:w="http://schemas.openxmlformats.org/wordprocessingml/2006/main" xmlns:w14="http://schemas.microsoft.com/office/word/2010/wordml" xmlns:w15="http://schemas.microsoft.com/office/word/2012/wordml" xmlns:w16cex="http://schemas.microsoft.com/office/word/2018/wordml/cex" xmlns:w16cid="http://schemas.microsoft.com/office/word/2016/wordml/cid" xmlns:w16="http://schemas.microsoft.com/office/word/2018/wordml" xmlns:w16du="http://schemas.microsoft.com/office/word/2023/wordml/word16du" xmlns:w16sdtdh="http://schemas.microsoft.com/office/word/2020/wordml/sdtdatahash" xmlns:w16sdtfl="http://schemas.microsoft.com/office/word/2024/wordml/sdtformatlock" xmlns:w16se="http://schemas.microsoft.com/office/word/2015/wordml/symex" mc:Ignorable="w14 w15 w16se w16cid w16 w16cex w16sdtdh w16sdtfl w16du">
   <w:docDefaults>
     <w:rPrDefault>
       <w:rPr>
